--- a/Resume.docx
+++ b/Resume.docx
@@ -4,176 +4,332 @@
   <w:body>
     <w:p>
       <w:pPr>
-        <w:spacing w:after="0" w:line="240" w:lineRule="auto"/>
+        <w:spacing w:after="0" w:line="276" w:lineRule="auto"/>
         <w:jc w:val="center"/>
         <w:rPr>
           <w:rFonts w:ascii="Footlight MT Light" w:eastAsia="Footlight MT Light" w:hAnsi="Footlight MT Light" w:cs="Footlight MT Light"/>
           <w:b/>
-          <w:sz w:val="28"/>
+          <w:sz w:val="36"/>
+          <w:szCs w:val="36"/>
         </w:rPr>
       </w:pPr>
       <w:r>
         <w:rPr>
           <w:rFonts w:ascii="Footlight MT Light" w:eastAsia="Footlight MT Light" w:hAnsi="Footlight MT Light" w:cs="Footlight MT Light"/>
           <w:b/>
-          <w:sz w:val="28"/>
+          <w:sz w:val="36"/>
+          <w:szCs w:val="36"/>
         </w:rPr>
         <w:t>ACHAL GOEL</w:t>
       </w:r>
     </w:p>
     <w:p>
       <w:pPr>
-        <w:spacing w:after="0" w:line="240" w:lineRule="auto"/>
+        <w:spacing w:after="0" w:line="276" w:lineRule="auto"/>
         <w:jc w:val="center"/>
         <w:rPr>
+          <w:rFonts w:ascii="Footlight MT Light" w:eastAsia="Footlight MT Light" w:hAnsi="Footlight MT Light" w:cs="Footlight MT Light"/>
+          <w:b/>
+          <w:sz w:val="32"/>
+          <w:szCs w:val="32"/>
+        </w:rPr>
+      </w:pPr>
+    </w:p>
+    <w:p>
+      <w:pPr>
+        <w:spacing w:after="0" w:line="276" w:lineRule="auto"/>
+        <w:jc w:val="center"/>
+        <w:rPr>
+          <w:rFonts w:ascii="Times New Roman" w:eastAsia="Times New Roman" w:hAnsi="Times New Roman" w:cs="Times New Roman"/>
+        </w:rPr>
+      </w:pPr>
+      <w:r>
+        <w:rPr>
+          <w:rFonts w:ascii="Times New Roman" w:eastAsia="Times New Roman" w:hAnsi="Times New Roman" w:cs="Times New Roman"/>
+        </w:rPr>
+        <w:t>B 203 Vivek Vihar Phase-1 Delhi</w:t>
+      </w:r>
+      <w:r>
+        <w:rPr>
+          <w:rFonts w:ascii="Times New Roman" w:eastAsia="Times New Roman" w:hAnsi="Times New Roman" w:cs="Times New Roman"/>
+        </w:rPr>
+        <w:t>-110095</w:t>
+      </w:r>
+      <w:r>
+        <w:rPr>
+          <w:rFonts w:ascii="Times New Roman" w:eastAsia="Times New Roman" w:hAnsi="Times New Roman" w:cs="Times New Roman"/>
+        </w:rPr>
+        <w:t xml:space="preserve"> India</w:t>
+      </w:r>
+    </w:p>
+    <w:p>
+      <w:pPr>
+        <w:spacing w:after="0" w:line="276" w:lineRule="auto"/>
+        <w:jc w:val="center"/>
+        <w:rPr>
+          <w:rFonts w:ascii="Times New Roman" w:eastAsia="Times New Roman" w:hAnsi="Times New Roman" w:cs="Times New Roman"/>
+        </w:rPr>
+      </w:pPr>
+      <w:r>
+        <w:rPr>
+          <w:rFonts w:ascii="Times New Roman" w:eastAsia="Times New Roman" w:hAnsi="Times New Roman" w:cs="Times New Roman"/>
+        </w:rPr>
+        <w:t xml:space="preserve"> +91 9555608807</w:t>
+      </w:r>
+    </w:p>
+    <w:p>
+      <w:pPr>
+        <w:spacing w:after="0" w:line="276" w:lineRule="auto"/>
+        <w:jc w:val="center"/>
+        <w:rPr>
           <w:rFonts w:ascii="Times New Roman" w:eastAsia="Times New Roman" w:hAnsi="Times New Roman" w:cs="Times New Roman"/>
           <w:sz w:val="20"/>
-        </w:rPr>
-      </w:pPr>
-      <w:r>
+          <w:szCs w:val="20"/>
+        </w:rPr>
+      </w:pPr>
+      <w:hyperlink r:id="rId5" w:history="1">
+        <w:r>
+          <w:rPr>
+            <w:rStyle w:val="Hyperlink"/>
+            <w:rFonts w:ascii="Times New Roman" w:eastAsia="Times New Roman" w:hAnsi="Times New Roman" w:cs="Times New Roman"/>
+            <w:sz w:val="20"/>
+            <w:szCs w:val="20"/>
+          </w:rPr>
+          <w:t>achalgoeldeveloper@gmail.com</w:t>
+        </w:r>
+      </w:hyperlink>
+    </w:p>
+    <w:p>
+      <w:pPr>
+        <w:spacing w:after="0" w:line="276" w:lineRule="auto"/>
+        <w:jc w:val="center"/>
         <w:rPr>
           <w:rFonts w:ascii="Times New Roman" w:eastAsia="Times New Roman" w:hAnsi="Times New Roman" w:cs="Times New Roman"/>
           <w:sz w:val="20"/>
-        </w:rPr>
-        <w:t>B 203 Vivek Vihar Phase-1 Delhi</w:t>
-      </w:r>
-      <w:r>
+          <w:szCs w:val="20"/>
+        </w:rPr>
+      </w:pPr>
+      <w:hyperlink r:id="rId6" w:history="1">
+        <w:r>
+          <w:rPr>
+            <w:rStyle w:val="Hyperlink"/>
+            <w:rFonts w:ascii="Times New Roman" w:eastAsia="Times New Roman" w:hAnsi="Times New Roman" w:cs="Times New Roman"/>
+            <w:sz w:val="20"/>
+            <w:szCs w:val="20"/>
+          </w:rPr>
+          <w:t>www.github.com/achalgoel</w:t>
+        </w:r>
+      </w:hyperlink>
+    </w:p>
+    <w:p>
+      <w:pPr>
+        <w:spacing w:after="0" w:line="276" w:lineRule="auto"/>
+        <w:jc w:val="center"/>
         <w:rPr>
           <w:rFonts w:ascii="Times New Roman" w:eastAsia="Times New Roman" w:hAnsi="Times New Roman" w:cs="Times New Roman"/>
           <w:sz w:val="20"/>
-        </w:rPr>
-        <w:t>-110095</w:t>
-      </w:r>
-    </w:p>
-    <w:p>
-      <w:pPr>
-        <w:spacing w:after="0" w:line="240" w:lineRule="auto"/>
+          <w:szCs w:val="20"/>
+        </w:rPr>
+      </w:pPr>
+      <w:hyperlink r:id="rId7" w:history="1">
+        <w:r>
+          <w:rPr>
+            <w:rStyle w:val="Hyperlink"/>
+            <w:rFonts w:ascii="Times New Roman" w:eastAsia="Times New Roman" w:hAnsi="Times New Roman" w:cs="Times New Roman"/>
+            <w:sz w:val="20"/>
+            <w:szCs w:val="20"/>
+          </w:rPr>
+          <w:t>www.linkedin.com/in/achal-goel-719225105</w:t>
+        </w:r>
+      </w:hyperlink>
+    </w:p>
+    <w:p>
+      <w:pPr>
+        <w:spacing w:after="0" w:line="276" w:lineRule="auto"/>
         <w:jc w:val="center"/>
         <w:rPr>
           <w:rFonts w:ascii="Times New Roman" w:eastAsia="Times New Roman" w:hAnsi="Times New Roman" w:cs="Times New Roman"/>
           <w:sz w:val="20"/>
         </w:rPr>
       </w:pPr>
-      <w:r>
-        <w:rPr>
-          <w:rFonts w:ascii="Times New Roman" w:eastAsia="Times New Roman" w:hAnsi="Times New Roman" w:cs="Times New Roman"/>
+    </w:p>
+    <w:p>
+      <w:pPr>
+        <w:spacing w:after="0" w:line="276" w:lineRule="auto"/>
+        <w:jc w:val="both"/>
+        <w:rPr>
+          <w:rFonts w:ascii="Times New Roman" w:eastAsia="Times New Roman" w:hAnsi="Times New Roman" w:cs="Times New Roman"/>
+          <w:b/>
           <w:sz w:val="20"/>
         </w:rPr>
-        <w:t xml:space="preserve"> +91 9555608807</w:t>
-      </w:r>
-    </w:p>
-    <w:p>
-      <w:pPr>
-        <w:spacing w:after="0" w:line="240" w:lineRule="auto"/>
-        <w:jc w:val="center"/>
-        <w:rPr>
-          <w:rFonts w:ascii="Times New Roman" w:eastAsia="Times New Roman" w:hAnsi="Times New Roman" w:cs="Times New Roman"/>
+      </w:pPr>
+    </w:p>
+    <w:p>
+      <w:pPr>
+        <w:spacing w:after="0" w:line="276" w:lineRule="auto"/>
+        <w:jc w:val="both"/>
+        <w:rPr>
+          <w:rFonts w:ascii="Times New Roman" w:eastAsia="Times New Roman" w:hAnsi="Times New Roman" w:cs="Times New Roman"/>
+          <w:b/>
+          <w:sz w:val="24"/>
+          <w:szCs w:val="24"/>
+        </w:rPr>
+      </w:pPr>
+      <w:r>
+        <w:rPr>
+          <w:rFonts w:ascii="Times New Roman" w:eastAsia="Times New Roman" w:hAnsi="Times New Roman" w:cs="Times New Roman"/>
+          <w:b/>
+          <w:sz w:val="24"/>
+          <w:szCs w:val="24"/>
+        </w:rPr>
+        <w:t>OBJECTIVE</w:t>
+      </w:r>
+    </w:p>
+    <w:p>
+      <w:pPr>
+        <w:spacing w:after="0" w:line="276" w:lineRule="auto"/>
+        <w:jc w:val="both"/>
+        <w:rPr>
+          <w:rFonts w:ascii="Times New Roman" w:eastAsia="Times New Roman" w:hAnsi="Times New Roman" w:cs="Times New Roman"/>
+          <w:b/>
+          <w:sz w:val="24"/>
+          <w:szCs w:val="24"/>
+        </w:rPr>
+      </w:pPr>
+    </w:p>
+    <w:p>
+      <w:pPr>
+        <w:spacing w:before="100" w:after="100" w:line="276" w:lineRule="auto"/>
+        <w:rPr>
+          <w:rFonts w:ascii="Times New Roman" w:eastAsia="Times New Roman" w:hAnsi="Times New Roman" w:cs="Times New Roman"/>
+        </w:rPr>
+      </w:pPr>
+      <w:r>
+        <w:rPr>
+          <w:rFonts w:ascii="Times New Roman" w:eastAsia="Times New Roman" w:hAnsi="Times New Roman" w:cs="Times New Roman"/>
+        </w:rPr>
+        <w:t>To seek</w:t>
+      </w:r>
+      <w:r>
+        <w:rPr>
+          <w:rFonts w:ascii="Times New Roman" w:eastAsia="Times New Roman" w:hAnsi="Times New Roman" w:cs="Times New Roman"/>
+        </w:rPr>
+        <w:t xml:space="preserve"> an organization where I can</w:t>
+      </w:r>
+      <w:r>
+        <w:rPr>
+          <w:rFonts w:ascii="Times New Roman" w:eastAsia="Times New Roman" w:hAnsi="Times New Roman" w:cs="Times New Roman"/>
+        </w:rPr>
+        <w:t xml:space="preserve"> find ample opportunities for</w:t>
+      </w:r>
+      <w:r>
+        <w:rPr>
+          <w:rFonts w:ascii="Times New Roman" w:eastAsia="Times New Roman" w:hAnsi="Times New Roman" w:cs="Times New Roman"/>
+        </w:rPr>
+        <w:t xml:space="preserve"> learning new skills and</w:t>
+      </w:r>
+      <w:r>
+        <w:rPr>
+          <w:rFonts w:ascii="Times New Roman" w:eastAsia="Times New Roman" w:hAnsi="Times New Roman" w:cs="Times New Roman"/>
+        </w:rPr>
+        <w:t xml:space="preserve"> up-gradation of my knowledge</w:t>
+      </w:r>
+      <w:r>
+        <w:rPr>
+          <w:rFonts w:ascii="Times New Roman" w:eastAsia="Times New Roman" w:hAnsi="Times New Roman" w:cs="Times New Roman"/>
+        </w:rPr>
+        <w:t xml:space="preserve">, </w:t>
+      </w:r>
+      <w:r>
+        <w:rPr>
+          <w:rFonts w:ascii="Times New Roman" w:eastAsia="Times New Roman" w:hAnsi="Times New Roman" w:cs="Times New Roman"/>
+        </w:rPr>
+        <w:t xml:space="preserve">where I can </w:t>
+      </w:r>
+      <w:r>
+        <w:rPr>
+          <w:rFonts w:ascii="Times New Roman" w:eastAsia="Times New Roman" w:hAnsi="Times New Roman" w:cs="Times New Roman"/>
+        </w:rPr>
+        <w:t>develop professional skills</w:t>
+      </w:r>
+      <w:r>
+        <w:rPr>
+          <w:rFonts w:ascii="Times New Roman" w:eastAsia="Times New Roman" w:hAnsi="Times New Roman" w:cs="Times New Roman"/>
+        </w:rPr>
+        <w:t xml:space="preserve"> and</w:t>
+      </w:r>
+      <w:r>
+        <w:rPr>
+          <w:rFonts w:ascii="Times New Roman" w:eastAsia="Times New Roman" w:hAnsi="Times New Roman" w:cs="Times New Roman"/>
+        </w:rPr>
+        <w:t xml:space="preserve"> ens</w:t>
+      </w:r>
+      <w:r>
+        <w:rPr>
+          <w:rFonts w:ascii="Times New Roman" w:eastAsia="Times New Roman" w:hAnsi="Times New Roman" w:cs="Times New Roman"/>
+        </w:rPr>
+        <w:t xml:space="preserve">ure growth of myself as well as the organization </w:t>
+      </w:r>
+      <w:r>
+        <w:rPr>
+          <w:rFonts w:ascii="Times New Roman" w:eastAsia="Times New Roman" w:hAnsi="Times New Roman" w:cs="Times New Roman"/>
+        </w:rPr>
+        <w:t>and where I can prove myself</w:t>
+      </w:r>
+      <w:r>
+        <w:rPr>
+          <w:rFonts w:ascii="Times New Roman" w:eastAsia="Times New Roman" w:hAnsi="Times New Roman" w:cs="Times New Roman"/>
+        </w:rPr>
+        <w:t xml:space="preserve"> and also contribute for welfare of the society</w:t>
+      </w:r>
+      <w:r>
+        <w:rPr>
+          <w:rFonts w:ascii="Times New Roman" w:eastAsia="Times New Roman" w:hAnsi="Times New Roman" w:cs="Times New Roman"/>
+        </w:rPr>
+        <w:t>.</w:t>
+      </w:r>
+    </w:p>
+    <w:p>
+      <w:pPr>
+        <w:spacing w:after="0" w:line="276" w:lineRule="auto"/>
+        <w:jc w:val="both"/>
+        <w:rPr>
+          <w:rFonts w:ascii="Times New Roman" w:eastAsia="Times New Roman" w:hAnsi="Times New Roman" w:cs="Times New Roman"/>
+          <w:sz w:val="16"/>
+        </w:rPr>
+      </w:pPr>
+    </w:p>
+    <w:p>
+      <w:pPr>
+        <w:spacing w:after="0" w:line="276" w:lineRule="auto"/>
+        <w:jc w:val="both"/>
+        <w:rPr>
+          <w:rFonts w:ascii="Times New Roman" w:eastAsia="Times New Roman" w:hAnsi="Times New Roman" w:cs="Times New Roman"/>
+          <w:b/>
+          <w:sz w:val="24"/>
+          <w:szCs w:val="24"/>
+        </w:rPr>
+      </w:pPr>
+      <w:r>
+        <w:rPr>
+          <w:rFonts w:ascii="Times New Roman" w:eastAsia="Times New Roman" w:hAnsi="Times New Roman" w:cs="Times New Roman"/>
+          <w:b/>
+          <w:sz w:val="24"/>
+          <w:szCs w:val="24"/>
+        </w:rPr>
+        <w:t>EDUCATIONAL QUALIFICATIONS</w:t>
+      </w:r>
+    </w:p>
+    <w:p>
+      <w:pPr>
+        <w:spacing w:after="0" w:line="276" w:lineRule="auto"/>
+        <w:jc w:val="both"/>
+        <w:rPr>
+          <w:rFonts w:ascii="Times New Roman" w:eastAsia="Times New Roman" w:hAnsi="Times New Roman" w:cs="Times New Roman"/>
+          <w:b/>
           <w:sz w:val="20"/>
         </w:rPr>
       </w:pPr>
-      <w:r>
-        <w:rPr>
-          <w:rFonts w:ascii="Times New Roman" w:eastAsia="Times New Roman" w:hAnsi="Times New Roman" w:cs="Times New Roman"/>
-          <w:sz w:val="20"/>
-        </w:rPr>
-        <w:t>achalgoeldeveloper@gmail.com</w:t>
-      </w:r>
-    </w:p>
-    <w:p>
-      <w:pPr>
-        <w:spacing w:after="0" w:line="240" w:lineRule="auto"/>
-        <w:jc w:val="both"/>
-        <w:rPr>
-          <w:rFonts w:ascii="Times New Roman" w:eastAsia="Times New Roman" w:hAnsi="Times New Roman" w:cs="Times New Roman"/>
-          <w:b/>
-          <w:sz w:val="20"/>
-        </w:rPr>
-      </w:pPr>
-    </w:p>
-    <w:p>
-      <w:pPr>
-        <w:spacing w:after="0" w:line="240" w:lineRule="auto"/>
-        <w:jc w:val="both"/>
-        <w:rPr>
-          <w:rFonts w:ascii="Times New Roman" w:eastAsia="Times New Roman" w:hAnsi="Times New Roman" w:cs="Times New Roman"/>
-          <w:b/>
-          <w:sz w:val="20"/>
-        </w:rPr>
-      </w:pPr>
-      <w:r>
-        <w:rPr>
-          <w:rFonts w:ascii="Times New Roman" w:eastAsia="Times New Roman" w:hAnsi="Times New Roman" w:cs="Times New Roman"/>
-          <w:b/>
-          <w:sz w:val="20"/>
-        </w:rPr>
-        <w:t>OBJECTIVE</w:t>
-      </w:r>
-    </w:p>
-    <w:p>
-      <w:pPr>
-        <w:spacing w:before="100" w:after="100" w:line="240" w:lineRule="auto"/>
-        <w:rPr>
-          <w:rFonts w:ascii="Times New Roman" w:eastAsia="Times New Roman" w:hAnsi="Times New Roman" w:cs="Times New Roman"/>
-          <w:sz w:val="24"/>
-        </w:rPr>
-      </w:pPr>
-      <w:r>
-        <w:rPr>
-          <w:rFonts w:ascii="Times New Roman" w:eastAsia="Times New Roman" w:hAnsi="Times New Roman" w:cs="Times New Roman"/>
-          <w:sz w:val="24"/>
-        </w:rPr>
-        <w:t>To seek an organization where my skills find ample opportunities for up-gradation of my knowledge</w:t>
-      </w:r>
-      <w:r>
-        <w:rPr>
-          <w:rFonts w:ascii="Times New Roman" w:eastAsia="Times New Roman" w:hAnsi="Times New Roman" w:cs="Times New Roman"/>
-          <w:sz w:val="24"/>
-        </w:rPr>
-        <w:t>, develop professional skills</w:t>
-      </w:r>
-      <w:r>
-        <w:rPr>
-          <w:rFonts w:ascii="Times New Roman" w:eastAsia="Times New Roman" w:hAnsi="Times New Roman" w:cs="Times New Roman"/>
-          <w:sz w:val="24"/>
-        </w:rPr>
-        <w:t xml:space="preserve"> and growth of my care</w:t>
-      </w:r>
-      <w:r>
-        <w:rPr>
-          <w:rFonts w:ascii="Times New Roman" w:eastAsia="Times New Roman" w:hAnsi="Times New Roman" w:cs="Times New Roman"/>
-          <w:sz w:val="24"/>
-        </w:rPr>
-        <w:t>er and where I can prove myself.</w:t>
-      </w:r>
-    </w:p>
-    <w:p>
-      <w:pPr>
-        <w:spacing w:after="0" w:line="240" w:lineRule="auto"/>
-        <w:jc w:val="both"/>
-        <w:rPr>
-          <w:rFonts w:ascii="Times New Roman" w:eastAsia="Times New Roman" w:hAnsi="Times New Roman" w:cs="Times New Roman"/>
-          <w:sz w:val="16"/>
-        </w:rPr>
-      </w:pPr>
-    </w:p>
-    <w:p>
-      <w:pPr>
-        <w:spacing w:after="0" w:line="240" w:lineRule="auto"/>
-        <w:jc w:val="both"/>
-        <w:rPr>
-          <w:rFonts w:ascii="Times New Roman" w:eastAsia="Times New Roman" w:hAnsi="Times New Roman" w:cs="Times New Roman"/>
-          <w:b/>
-          <w:sz w:val="20"/>
-        </w:rPr>
-      </w:pPr>
-      <w:r>
-        <w:rPr>
-          <w:rFonts w:ascii="Times New Roman" w:eastAsia="Times New Roman" w:hAnsi="Times New Roman" w:cs="Times New Roman"/>
-          <w:b/>
-          <w:sz w:val="20"/>
-        </w:rPr>
-        <w:t>EDUCATIONAL QUALIFICATIONS</w:t>
-      </w:r>
     </w:p>
     <w:tbl>
       <w:tblPr>
@@ -209,25 +365,23 @@
           </w:tcPr>
           <w:p>
             <w:pPr>
-              <w:spacing w:after="0" w:line="240" w:lineRule="auto"/>
+              <w:spacing w:after="0" w:line="276" w:lineRule="auto"/>
               <w:jc w:val="center"/>
               <w:rPr>
                 <w:rFonts w:ascii="Times New Roman" w:eastAsia="Times New Roman" w:hAnsi="Times New Roman" w:cs="Times New Roman"/>
                 <w:b/>
-                <w:sz w:val="20"/>
               </w:rPr>
             </w:pPr>
           </w:p>
           <w:p>
             <w:pPr>
-              <w:spacing w:after="0" w:line="240" w:lineRule="auto"/>
+              <w:spacing w:after="0" w:line="276" w:lineRule="auto"/>
               <w:jc w:val="center"/>
             </w:pPr>
             <w:r>
               <w:rPr>
                 <w:rFonts w:ascii="Times New Roman" w:eastAsia="Times New Roman" w:hAnsi="Times New Roman" w:cs="Times New Roman"/>
                 <w:b/>
-                <w:sz w:val="20"/>
               </w:rPr>
               <w:t>Course (Stream)/Examination</w:t>
             </w:r>
@@ -250,25 +404,23 @@
           </w:tcPr>
           <w:p>
             <w:pPr>
-              <w:spacing w:after="0" w:line="240" w:lineRule="auto"/>
+              <w:spacing w:after="0" w:line="276" w:lineRule="auto"/>
               <w:jc w:val="center"/>
               <w:rPr>
                 <w:rFonts w:ascii="Times New Roman" w:eastAsia="Times New Roman" w:hAnsi="Times New Roman" w:cs="Times New Roman"/>
                 <w:b/>
-                <w:sz w:val="20"/>
               </w:rPr>
             </w:pPr>
           </w:p>
           <w:p>
             <w:pPr>
-              <w:spacing w:after="0" w:line="240" w:lineRule="auto"/>
+              <w:spacing w:after="0" w:line="276" w:lineRule="auto"/>
               <w:jc w:val="center"/>
             </w:pPr>
             <w:r>
               <w:rPr>
                 <w:rFonts w:ascii="Times New Roman" w:eastAsia="Times New Roman" w:hAnsi="Times New Roman" w:cs="Times New Roman"/>
                 <w:b/>
-                <w:sz w:val="20"/>
               </w:rPr>
               <w:t>Institution/ University/ Board</w:t>
             </w:r>
@@ -291,25 +443,23 @@
           </w:tcPr>
           <w:p>
             <w:pPr>
-              <w:spacing w:after="0" w:line="240" w:lineRule="auto"/>
+              <w:spacing w:after="0" w:line="276" w:lineRule="auto"/>
               <w:jc w:val="center"/>
               <w:rPr>
                 <w:rFonts w:ascii="Times New Roman" w:eastAsia="Times New Roman" w:hAnsi="Times New Roman" w:cs="Times New Roman"/>
                 <w:b/>
-                <w:sz w:val="20"/>
               </w:rPr>
             </w:pPr>
           </w:p>
           <w:p>
             <w:pPr>
-              <w:spacing w:after="0" w:line="240" w:lineRule="auto"/>
+              <w:spacing w:after="0" w:line="276" w:lineRule="auto"/>
               <w:jc w:val="center"/>
             </w:pPr>
             <w:r>
               <w:rPr>
                 <w:rFonts w:ascii="Times New Roman" w:eastAsia="Times New Roman" w:hAnsi="Times New Roman" w:cs="Times New Roman"/>
                 <w:b/>
-                <w:sz w:val="20"/>
               </w:rPr>
               <w:t>Year of Passing</w:t>
             </w:r>
@@ -332,25 +482,23 @@
           </w:tcPr>
           <w:p>
             <w:pPr>
-              <w:spacing w:after="0" w:line="240" w:lineRule="auto"/>
+              <w:spacing w:after="0" w:line="276" w:lineRule="auto"/>
               <w:jc w:val="center"/>
               <w:rPr>
                 <w:rFonts w:ascii="Times New Roman" w:eastAsia="Times New Roman" w:hAnsi="Times New Roman" w:cs="Times New Roman"/>
                 <w:b/>
-                <w:sz w:val="20"/>
               </w:rPr>
             </w:pPr>
           </w:p>
           <w:p>
             <w:pPr>
-              <w:spacing w:after="0" w:line="240" w:lineRule="auto"/>
+              <w:spacing w:after="0" w:line="276" w:lineRule="auto"/>
               <w:jc w:val="center"/>
             </w:pPr>
             <w:r>
               <w:rPr>
                 <w:rFonts w:ascii="Times New Roman" w:eastAsia="Times New Roman" w:hAnsi="Times New Roman" w:cs="Times New Roman"/>
                 <w:b/>
-                <w:sz w:val="20"/>
               </w:rPr>
               <w:t>Performance</w:t>
             </w:r>
@@ -375,7 +523,7 @@
           </w:tcPr>
           <w:p>
             <w:pPr>
-              <w:spacing w:after="0" w:line="240" w:lineRule="auto"/>
+              <w:spacing w:after="0" w:line="276" w:lineRule="auto"/>
               <w:jc w:val="center"/>
               <w:rPr>
                 <w:rFonts w:ascii="Times New Roman" w:eastAsia="Times New Roman" w:hAnsi="Times New Roman" w:cs="Times New Roman"/>
@@ -385,7 +533,7 @@
           </w:p>
           <w:p>
             <w:pPr>
-              <w:spacing w:after="0" w:line="240" w:lineRule="auto"/>
+              <w:spacing w:after="0" w:line="276" w:lineRule="auto"/>
               <w:jc w:val="center"/>
             </w:pPr>
             <w:r>
@@ -414,7 +562,7 @@
           </w:tcPr>
           <w:p>
             <w:pPr>
-              <w:spacing w:after="0" w:line="240" w:lineRule="auto"/>
+              <w:spacing w:after="0" w:line="276" w:lineRule="auto"/>
               <w:jc w:val="center"/>
               <w:rPr>
                 <w:rFonts w:ascii="Calibri" w:eastAsia="Calibri" w:hAnsi="Calibri" w:cs="Calibri"/>
@@ -431,7 +579,7 @@
           </w:p>
           <w:p>
             <w:pPr>
-              <w:spacing w:after="0" w:line="240" w:lineRule="auto"/>
+              <w:spacing w:after="0" w:line="276" w:lineRule="auto"/>
               <w:jc w:val="center"/>
               <w:rPr>
                 <w:rFonts w:ascii="Calibri" w:eastAsia="Calibri" w:hAnsi="Calibri" w:cs="Calibri"/>
@@ -464,7 +612,7 @@
           </w:tcPr>
           <w:p>
             <w:pPr>
-              <w:spacing w:after="0" w:line="240" w:lineRule="auto"/>
+              <w:spacing w:after="0" w:line="276" w:lineRule="auto"/>
               <w:jc w:val="center"/>
               <w:rPr>
                 <w:rFonts w:ascii="Calibri" w:eastAsia="Calibri" w:hAnsi="Calibri" w:cs="Calibri"/>
@@ -479,7 +627,7 @@
           </w:p>
           <w:p>
             <w:pPr>
-              <w:spacing w:after="0" w:line="240" w:lineRule="auto"/>
+              <w:spacing w:after="0" w:line="276" w:lineRule="auto"/>
               <w:jc w:val="center"/>
               <w:rPr>
                 <w:rFonts w:ascii="Calibri" w:eastAsia="Calibri" w:hAnsi="Calibri" w:cs="Calibri"/>
@@ -495,7 +643,7 @@
           </w:p>
           <w:p>
             <w:pPr>
-              <w:spacing w:after="0" w:line="240" w:lineRule="auto"/>
+              <w:spacing w:after="0" w:line="276" w:lineRule="auto"/>
               <w:jc w:val="center"/>
               <w:rPr>
                 <w:rFonts w:ascii="Calibri" w:eastAsia="Calibri" w:hAnsi="Calibri" w:cs="Calibri"/>
@@ -520,7 +668,7 @@
           </w:tcPr>
           <w:p>
             <w:pPr>
-              <w:spacing w:after="0" w:line="240" w:lineRule="auto"/>
+              <w:spacing w:after="0" w:line="276" w:lineRule="auto"/>
               <w:jc w:val="center"/>
               <w:rPr>
                 <w:rFonts w:ascii="Times New Roman" w:eastAsia="Times New Roman" w:hAnsi="Times New Roman" w:cs="Times New Roman"/>
@@ -532,14 +680,7 @@
                 <w:rFonts w:ascii="Times New Roman" w:eastAsia="Times New Roman" w:hAnsi="Times New Roman" w:cs="Times New Roman"/>
                 <w:sz w:val="20"/>
               </w:rPr>
-              <w:t>71</w:t>
-            </w:r>
-            <w:r>
-              <w:rPr>
-                <w:rFonts w:ascii="Times New Roman" w:eastAsia="Times New Roman" w:hAnsi="Times New Roman" w:cs="Times New Roman"/>
-                <w:sz w:val="20"/>
-              </w:rPr>
-              <w:t>.98</w:t>
+              <w:t>72.02</w:t>
             </w:r>
             <w:r>
               <w:rPr>
@@ -551,7 +692,7 @@
           </w:p>
           <w:p>
             <w:pPr>
-              <w:spacing w:after="0" w:line="240" w:lineRule="auto"/>
+              <w:spacing w:after="0" w:line="276" w:lineRule="auto"/>
               <w:jc w:val="center"/>
             </w:pPr>
             <w:r>
@@ -596,7 +737,7 @@
           </w:tcPr>
           <w:p>
             <w:pPr>
-              <w:spacing w:after="0" w:line="240" w:lineRule="auto"/>
+              <w:spacing w:after="0" w:line="276" w:lineRule="auto"/>
               <w:jc w:val="center"/>
             </w:pPr>
             <w:r>
@@ -625,7 +766,7 @@
           </w:tcPr>
           <w:p>
             <w:pPr>
-              <w:spacing w:after="0" w:line="240" w:lineRule="auto"/>
+              <w:spacing w:after="0" w:line="276" w:lineRule="auto"/>
               <w:jc w:val="center"/>
               <w:rPr>
                 <w:rFonts w:ascii="Times New Roman" w:eastAsia="Times New Roman" w:hAnsi="Times New Roman" w:cs="Times New Roman"/>
@@ -642,7 +783,7 @@
           </w:p>
           <w:p>
             <w:pPr>
-              <w:spacing w:after="0" w:line="240" w:lineRule="auto"/>
+              <w:spacing w:after="0" w:line="276" w:lineRule="auto"/>
               <w:jc w:val="center"/>
               <w:rPr>
                 <w:rFonts w:ascii="Times New Roman" w:eastAsia="Times New Roman" w:hAnsi="Times New Roman" w:cs="Times New Roman"/>
@@ -659,7 +800,7 @@
           </w:p>
           <w:p>
             <w:pPr>
-              <w:spacing w:after="0" w:line="240" w:lineRule="auto"/>
+              <w:spacing w:after="0" w:line="276" w:lineRule="auto"/>
               <w:jc w:val="center"/>
             </w:pPr>
             <w:r>
@@ -684,7 +825,7 @@
           </w:tcPr>
           <w:p>
             <w:pPr>
-              <w:spacing w:after="0" w:line="240" w:lineRule="auto"/>
+              <w:spacing w:after="0" w:line="276" w:lineRule="auto"/>
               <w:jc w:val="center"/>
               <w:rPr>
                 <w:rFonts w:ascii="Calibri" w:eastAsia="Calibri" w:hAnsi="Calibri" w:cs="Calibri"/>
@@ -715,7 +856,7 @@
           </w:tcPr>
           <w:p>
             <w:pPr>
-              <w:spacing w:after="0" w:line="360" w:lineRule="auto"/>
+              <w:spacing w:after="0" w:line="276" w:lineRule="auto"/>
               <w:jc w:val="center"/>
               <w:rPr>
                 <w:rFonts w:ascii="Calibri" w:eastAsia="Calibri" w:hAnsi="Calibri" w:cs="Calibri"/>
@@ -725,7 +866,7 @@
               <w:rPr>
                 <w:rFonts w:ascii="Calibri" w:eastAsia="Calibri" w:hAnsi="Calibri" w:cs="Calibri"/>
               </w:rPr>
-              <w:t>81.2</w:t>
+              <w:t>81.6</w:t>
             </w:r>
             <w:r>
               <w:rPr>
@@ -757,7 +898,7 @@
           </w:tcPr>
           <w:p>
             <w:pPr>
-              <w:spacing w:after="0" w:line="240" w:lineRule="auto"/>
+              <w:spacing w:after="0" w:line="276" w:lineRule="auto"/>
               <w:jc w:val="center"/>
               <w:rPr>
                 <w:rFonts w:ascii="Times New Roman" w:eastAsia="Times New Roman" w:hAnsi="Times New Roman" w:cs="Times New Roman"/>
@@ -767,7 +908,7 @@
           </w:p>
           <w:p>
             <w:pPr>
-              <w:spacing w:after="0" w:line="240" w:lineRule="auto"/>
+              <w:spacing w:after="0" w:line="276" w:lineRule="auto"/>
               <w:jc w:val="center"/>
             </w:pPr>
             <w:r>
@@ -796,7 +937,7 @@
           </w:tcPr>
           <w:p>
             <w:pPr>
-              <w:spacing w:after="0" w:line="240" w:lineRule="auto"/>
+              <w:spacing w:after="0" w:line="276" w:lineRule="auto"/>
               <w:jc w:val="center"/>
               <w:rPr>
                 <w:rFonts w:ascii="Times New Roman" w:eastAsia="Times New Roman" w:hAnsi="Times New Roman" w:cs="Times New Roman"/>
@@ -813,7 +954,7 @@
           </w:p>
           <w:p>
             <w:pPr>
-              <w:spacing w:after="0" w:line="240" w:lineRule="auto"/>
+              <w:spacing w:after="0" w:line="276" w:lineRule="auto"/>
               <w:jc w:val="center"/>
               <w:rPr>
                 <w:rFonts w:ascii="Times New Roman" w:eastAsia="Times New Roman" w:hAnsi="Times New Roman" w:cs="Times New Roman"/>
@@ -830,7 +971,7 @@
           </w:p>
           <w:p>
             <w:pPr>
-              <w:spacing w:after="0" w:line="240" w:lineRule="auto"/>
+              <w:spacing w:after="0" w:line="276" w:lineRule="auto"/>
               <w:jc w:val="center"/>
             </w:pPr>
             <w:r>
@@ -855,7 +996,7 @@
           </w:tcPr>
           <w:p>
             <w:pPr>
-              <w:spacing w:after="0" w:line="240" w:lineRule="auto"/>
+              <w:spacing w:after="0" w:line="276" w:lineRule="auto"/>
               <w:jc w:val="center"/>
               <w:rPr>
                 <w:rFonts w:ascii="Calibri" w:eastAsia="Calibri" w:hAnsi="Calibri" w:cs="Calibri"/>
@@ -886,7 +1027,7 @@
           </w:tcPr>
           <w:p>
             <w:pPr>
-              <w:spacing w:after="0" w:line="240" w:lineRule="auto"/>
+              <w:spacing w:after="0" w:line="276" w:lineRule="auto"/>
               <w:jc w:val="center"/>
             </w:pPr>
             <w:r>
@@ -907,33 +1048,56 @@
     </w:tbl>
     <w:p>
       <w:pPr>
-        <w:spacing w:after="0" w:line="240" w:lineRule="auto"/>
+        <w:spacing w:after="0" w:line="276" w:lineRule="auto"/>
         <w:jc w:val="both"/>
         <w:rPr>
           <w:rFonts w:ascii="Times New Roman" w:eastAsia="Times New Roman" w:hAnsi="Times New Roman" w:cs="Times New Roman"/>
           <w:b/>
+          <w:sz w:val="24"/>
+          <w:szCs w:val="24"/>
+        </w:rPr>
+      </w:pPr>
+    </w:p>
+    <w:p>
+      <w:pPr>
+        <w:spacing w:after="0" w:line="276" w:lineRule="auto"/>
+        <w:jc w:val="both"/>
+        <w:rPr>
+          <w:rFonts w:ascii="Times New Roman" w:eastAsia="Times New Roman" w:hAnsi="Times New Roman" w:cs="Times New Roman"/>
+          <w:b/>
+          <w:sz w:val="24"/>
+          <w:szCs w:val="24"/>
+        </w:rPr>
+      </w:pPr>
+      <w:r>
+        <w:rPr>
+          <w:rFonts w:ascii="Times New Roman" w:eastAsia="Times New Roman" w:hAnsi="Times New Roman" w:cs="Times New Roman"/>
+          <w:b/>
+          <w:sz w:val="24"/>
+          <w:szCs w:val="24"/>
+        </w:rPr>
+        <w:t xml:space="preserve">PROFESSIONAL </w:t>
+      </w:r>
+      <w:r>
+        <w:rPr>
+          <w:rFonts w:ascii="Times New Roman" w:eastAsia="Times New Roman" w:hAnsi="Times New Roman" w:cs="Times New Roman"/>
+          <w:b/>
+          <w:sz w:val="24"/>
+          <w:szCs w:val="24"/>
+        </w:rPr>
+        <w:t>SKILLS</w:t>
+      </w:r>
+    </w:p>
+    <w:p>
+      <w:pPr>
+        <w:spacing w:after="0" w:line="276" w:lineRule="auto"/>
+        <w:jc w:val="both"/>
+        <w:rPr>
+          <w:rFonts w:ascii="Times New Roman" w:eastAsia="Times New Roman" w:hAnsi="Times New Roman" w:cs="Times New Roman"/>
+          <w:b/>
           <w:sz w:val="20"/>
         </w:rPr>
       </w:pPr>
-    </w:p>
-    <w:p>
-      <w:pPr>
-        <w:spacing w:after="0" w:line="240" w:lineRule="auto"/>
-        <w:jc w:val="both"/>
-        <w:rPr>
-          <w:rFonts w:ascii="Times New Roman" w:eastAsia="Times New Roman" w:hAnsi="Times New Roman" w:cs="Times New Roman"/>
-          <w:b/>
-          <w:sz w:val="20"/>
-        </w:rPr>
-      </w:pPr>
-      <w:r>
-        <w:rPr>
-          <w:rFonts w:ascii="Times New Roman" w:eastAsia="Times New Roman" w:hAnsi="Times New Roman" w:cs="Times New Roman"/>
-          <w:b/>
-          <w:sz w:val="20"/>
-        </w:rPr>
-        <w:t>PROFESSIONAL QUALIFICATIONS</w:t>
-      </w:r>
     </w:p>
     <w:p>
       <w:pPr>
@@ -941,21 +1105,19 @@
           <w:ilvl w:val="0"/>
           <w:numId w:val="1"/>
         </w:numPr>
-        <w:spacing w:after="0" w:line="240" w:lineRule="auto"/>
+        <w:spacing w:after="0" w:line="276" w:lineRule="auto"/>
         <w:ind w:left="720" w:hanging="360"/>
         <w:jc w:val="both"/>
         <w:rPr>
           <w:rFonts w:ascii="Times New Roman" w:eastAsia="Times New Roman" w:hAnsi="Times New Roman" w:cs="Times New Roman"/>
           <w:b/>
-          <w:sz w:val="20"/>
-        </w:rPr>
-      </w:pPr>
-      <w:r>
-        <w:rPr>
-          <w:rFonts w:ascii="Times New Roman" w:eastAsia="Times New Roman" w:hAnsi="Times New Roman" w:cs="Times New Roman"/>
-          <w:sz w:val="20"/>
-        </w:rPr>
-        <w:t>Programming in C, C++, C#, Java, HTML</w:t>
+        </w:rPr>
+      </w:pPr>
+      <w:r>
+        <w:rPr>
+          <w:rFonts w:ascii="Times New Roman" w:eastAsia="Times New Roman" w:hAnsi="Times New Roman" w:cs="Times New Roman"/>
+        </w:rPr>
+        <w:t>Programming in C++, C#</w:t>
       </w:r>
     </w:p>
     <w:p>
@@ -964,19 +1126,17 @@
           <w:ilvl w:val="0"/>
           <w:numId w:val="1"/>
         </w:numPr>
-        <w:spacing w:after="0" w:line="240" w:lineRule="auto"/>
+        <w:spacing w:after="0" w:line="276" w:lineRule="auto"/>
         <w:ind w:left="720" w:hanging="360"/>
         <w:jc w:val="both"/>
         <w:rPr>
           <w:rFonts w:ascii="Times New Roman" w:eastAsia="Times New Roman" w:hAnsi="Times New Roman" w:cs="Times New Roman"/>
           <w:b/>
-          <w:sz w:val="20"/>
-        </w:rPr>
-      </w:pPr>
-      <w:r>
-        <w:rPr>
-          <w:rFonts w:ascii="Times New Roman" w:eastAsia="Times New Roman" w:hAnsi="Times New Roman" w:cs="Times New Roman"/>
-          <w:sz w:val="20"/>
+        </w:rPr>
+      </w:pPr>
+      <w:r>
+        <w:rPr>
+          <w:rFonts w:ascii="Times New Roman" w:eastAsia="Times New Roman" w:hAnsi="Times New Roman" w:cs="Times New Roman"/>
         </w:rPr>
         <w:t>ADO.NET</w:t>
       </w:r>
@@ -987,21 +1147,25 @@
           <w:ilvl w:val="0"/>
           <w:numId w:val="1"/>
         </w:numPr>
-        <w:spacing w:after="0" w:line="240" w:lineRule="auto"/>
+        <w:spacing w:after="0" w:line="276" w:lineRule="auto"/>
         <w:ind w:left="720" w:hanging="360"/>
         <w:jc w:val="both"/>
         <w:rPr>
           <w:rFonts w:ascii="Times New Roman" w:eastAsia="Times New Roman" w:hAnsi="Times New Roman" w:cs="Times New Roman"/>
           <w:b/>
-          <w:sz w:val="20"/>
-        </w:rPr>
-      </w:pPr>
-      <w:r>
-        <w:rPr>
-          <w:rFonts w:ascii="Times New Roman" w:eastAsia="Times New Roman" w:hAnsi="Times New Roman" w:cs="Times New Roman"/>
-          <w:sz w:val="20"/>
+        </w:rPr>
+      </w:pPr>
+      <w:r>
+        <w:rPr>
+          <w:rFonts w:ascii="Times New Roman" w:eastAsia="Times New Roman" w:hAnsi="Times New Roman" w:cs="Times New Roman"/>
         </w:rPr>
         <w:t>ASP.NET</w:t>
+      </w:r>
+      <w:r>
+        <w:rPr>
+          <w:rFonts w:ascii="Times New Roman" w:eastAsia="Times New Roman" w:hAnsi="Times New Roman" w:cs="Times New Roman"/>
+        </w:rPr>
+        <w:t xml:space="preserve"> (Pursuing)</w:t>
       </w:r>
     </w:p>
     <w:p>
@@ -1010,19 +1174,17 @@
           <w:ilvl w:val="0"/>
           <w:numId w:val="1"/>
         </w:numPr>
-        <w:spacing w:after="0" w:line="240" w:lineRule="auto"/>
+        <w:spacing w:after="0" w:line="276" w:lineRule="auto"/>
         <w:ind w:left="720" w:hanging="360"/>
         <w:jc w:val="both"/>
         <w:rPr>
           <w:rFonts w:ascii="Times New Roman" w:eastAsia="Times New Roman" w:hAnsi="Times New Roman" w:cs="Times New Roman"/>
           <w:b/>
-          <w:sz w:val="20"/>
-        </w:rPr>
-      </w:pPr>
-      <w:r>
-        <w:rPr>
-          <w:rFonts w:ascii="Times New Roman" w:eastAsia="Times New Roman" w:hAnsi="Times New Roman" w:cs="Times New Roman"/>
-          <w:sz w:val="20"/>
+        </w:rPr>
+      </w:pPr>
+      <w:r>
+        <w:rPr>
+          <w:rFonts w:ascii="Times New Roman" w:eastAsia="Times New Roman" w:hAnsi="Times New Roman" w:cs="Times New Roman"/>
         </w:rPr>
         <w:t>SQL SERVER 2014</w:t>
       </w:r>
@@ -1033,19 +1195,17 @@
           <w:ilvl w:val="0"/>
           <w:numId w:val="1"/>
         </w:numPr>
-        <w:spacing w:after="0" w:line="240" w:lineRule="auto"/>
+        <w:spacing w:after="0" w:line="276" w:lineRule="auto"/>
         <w:ind w:left="720" w:hanging="360"/>
         <w:jc w:val="both"/>
         <w:rPr>
           <w:rFonts w:ascii="Times New Roman" w:eastAsia="Times New Roman" w:hAnsi="Times New Roman" w:cs="Times New Roman"/>
           <w:b/>
-          <w:sz w:val="20"/>
-        </w:rPr>
-      </w:pPr>
-      <w:r>
-        <w:rPr>
-          <w:rFonts w:ascii="Times New Roman" w:eastAsia="Times New Roman" w:hAnsi="Times New Roman" w:cs="Times New Roman"/>
-          <w:sz w:val="20"/>
+        </w:rPr>
+      </w:pPr>
+      <w:r>
+        <w:rPr>
+          <w:rFonts w:ascii="Times New Roman" w:eastAsia="Times New Roman" w:hAnsi="Times New Roman" w:cs="Times New Roman"/>
         </w:rPr>
         <w:t>GitHub Version Control</w:t>
       </w:r>
@@ -1056,29 +1216,32 @@
           <w:ilvl w:val="0"/>
           <w:numId w:val="1"/>
         </w:numPr>
-        <w:spacing w:after="0" w:line="240" w:lineRule="auto"/>
+        <w:spacing w:after="0" w:line="276" w:lineRule="auto"/>
         <w:ind w:left="720" w:hanging="360"/>
         <w:jc w:val="both"/>
         <w:rPr>
           <w:rFonts w:ascii="Times New Roman" w:eastAsia="Times New Roman" w:hAnsi="Times New Roman" w:cs="Times New Roman"/>
           <w:b/>
-          <w:sz w:val="20"/>
-        </w:rPr>
-      </w:pPr>
-      <w:r>
-        <w:rPr>
-          <w:rFonts w:ascii="Times New Roman" w:eastAsia="Times New Roman" w:hAnsi="Times New Roman" w:cs="Times New Roman"/>
-          <w:b/>
-          <w:sz w:val="20"/>
+        </w:rPr>
+      </w:pPr>
+      <w:r>
+        <w:rPr>
+          <w:rFonts w:ascii="Times New Roman" w:eastAsia="Times New Roman" w:hAnsi="Times New Roman" w:cs="Times New Roman"/>
+          <w:b/>
         </w:rPr>
         <w:t xml:space="preserve">OOPS </w:t>
       </w:r>
       <w:r>
         <w:rPr>
           <w:rFonts w:ascii="Times New Roman" w:eastAsia="Times New Roman" w:hAnsi="Times New Roman" w:cs="Times New Roman"/>
-          <w:sz w:val="20"/>
-        </w:rPr>
-        <w:t>Fundamentals and Algorithm Design</w:t>
+        </w:rPr>
+        <w:t>F</w:t>
+      </w:r>
+      <w:r>
+        <w:rPr>
+          <w:rFonts w:ascii="Times New Roman" w:eastAsia="Times New Roman" w:hAnsi="Times New Roman" w:cs="Times New Roman"/>
+        </w:rPr>
+        <w:t>undamentals</w:t>
       </w:r>
     </w:p>
     <w:p>
@@ -1087,58 +1250,90 @@
           <w:ilvl w:val="0"/>
           <w:numId w:val="1"/>
         </w:numPr>
-        <w:spacing w:after="0" w:line="240" w:lineRule="auto"/>
+        <w:spacing w:after="0" w:line="276" w:lineRule="auto"/>
         <w:ind w:left="720" w:hanging="360"/>
         <w:jc w:val="both"/>
         <w:rPr>
           <w:rFonts w:ascii="Times New Roman" w:eastAsia="Times New Roman" w:hAnsi="Times New Roman" w:cs="Times New Roman"/>
           <w:b/>
+        </w:rPr>
+      </w:pPr>
+      <w:r>
+        <w:rPr>
+          <w:rFonts w:ascii="Times New Roman" w:eastAsia="Times New Roman" w:hAnsi="Times New Roman" w:cs="Times New Roman"/>
+        </w:rPr>
+        <w:t xml:space="preserve">Knowledge of Software Development Life Cycle methodologies </w:t>
+      </w:r>
+    </w:p>
+    <w:p>
+      <w:pPr>
+        <w:numPr>
+          <w:ilvl w:val="0"/>
+          <w:numId w:val="1"/>
+        </w:numPr>
+        <w:spacing w:after="0" w:line="276" w:lineRule="auto"/>
+        <w:ind w:left="720" w:hanging="360"/>
+        <w:jc w:val="both"/>
+        <w:rPr>
+          <w:rFonts w:ascii="Times New Roman" w:eastAsia="Times New Roman" w:hAnsi="Times New Roman" w:cs="Times New Roman"/>
+          <w:b/>
+        </w:rPr>
+      </w:pPr>
+      <w:r>
+        <w:rPr>
+          <w:rFonts w:ascii="Times New Roman" w:eastAsia="Times New Roman" w:hAnsi="Times New Roman" w:cs="Times New Roman"/>
+        </w:rPr>
+        <w:t>Game development using Unity3D game engine</w:t>
+      </w:r>
+    </w:p>
+    <w:p>
+      <w:pPr>
+        <w:spacing w:after="0" w:line="276" w:lineRule="auto"/>
+        <w:rPr>
+          <w:rFonts w:ascii="Times New Roman" w:eastAsia="Times New Roman" w:hAnsi="Times New Roman" w:cs="Times New Roman"/>
+          <w:b/>
           <w:sz w:val="20"/>
         </w:rPr>
       </w:pPr>
       <w:r>
         <w:rPr>
           <w:rFonts w:ascii="Times New Roman" w:eastAsia="Times New Roman" w:hAnsi="Times New Roman" w:cs="Times New Roman"/>
+          <w:b/>
           <w:sz w:val="20"/>
         </w:rPr>
-        <w:t xml:space="preserve">Knowledge of Software Development Life Cycle methodologies </w:t>
-      </w:r>
-    </w:p>
-    <w:p>
-      <w:pPr>
-        <w:spacing w:after="0" w:line="240" w:lineRule="auto"/>
-        <w:rPr>
-          <w:rFonts w:ascii="Times New Roman" w:eastAsia="Times New Roman" w:hAnsi="Times New Roman" w:cs="Times New Roman"/>
-          <w:b/>
-          <w:sz w:val="20"/>
-        </w:rPr>
-      </w:pPr>
-      <w:r>
-        <w:rPr>
-          <w:rFonts w:ascii="Times New Roman" w:eastAsia="Times New Roman" w:hAnsi="Times New Roman" w:cs="Times New Roman"/>
-          <w:b/>
-          <w:sz w:val="20"/>
-        </w:rPr>
         <w:t xml:space="preserve">                             </w:t>
       </w:r>
     </w:p>
     <w:p>
       <w:pPr>
-        <w:spacing w:before="100" w:after="100" w:line="240" w:lineRule="auto"/>
-        <w:rPr>
-          <w:rFonts w:ascii="Times New Roman" w:eastAsia="Times New Roman" w:hAnsi="Times New Roman" w:cs="Times New Roman"/>
-          <w:b/>
-          <w:sz w:val="20"/>
-        </w:rPr>
-      </w:pPr>
-      <w:r>
-        <w:rPr>
-          <w:rFonts w:ascii="Times New Roman" w:eastAsia="Times New Roman" w:hAnsi="Times New Roman" w:cs="Times New Roman"/>
-          <w:b/>
-          <w:sz w:val="20"/>
+        <w:spacing w:before="100" w:after="100" w:line="276" w:lineRule="auto"/>
+        <w:rPr>
+          <w:rFonts w:ascii="Times New Roman" w:eastAsia="Times New Roman" w:hAnsi="Times New Roman" w:cs="Times New Roman"/>
+          <w:b/>
+          <w:sz w:val="24"/>
+          <w:szCs w:val="24"/>
+        </w:rPr>
+      </w:pPr>
+      <w:r>
+        <w:rPr>
+          <w:rFonts w:ascii="Times New Roman" w:eastAsia="Times New Roman" w:hAnsi="Times New Roman" w:cs="Times New Roman"/>
+          <w:b/>
+          <w:sz w:val="24"/>
+          <w:szCs w:val="24"/>
         </w:rPr>
         <w:t>PROJECTS</w:t>
       </w:r>
+    </w:p>
+    <w:p>
+      <w:pPr>
+        <w:spacing w:before="100" w:after="100" w:line="276" w:lineRule="auto"/>
+        <w:rPr>
+          <w:rFonts w:ascii="Times New Roman" w:eastAsia="Times New Roman" w:hAnsi="Times New Roman" w:cs="Times New Roman"/>
+          <w:b/>
+          <w:sz w:val="24"/>
+          <w:szCs w:val="24"/>
+        </w:rPr>
+      </w:pPr>
     </w:p>
     <w:p>
       <w:pPr>
@@ -1146,19 +1341,53 @@
           <w:ilvl w:val="0"/>
           <w:numId w:val="2"/>
         </w:numPr>
-        <w:spacing w:before="100" w:after="100" w:line="240" w:lineRule="auto"/>
+        <w:spacing w:before="100" w:after="100" w:line="276" w:lineRule="auto"/>
         <w:ind w:left="720" w:hanging="360"/>
         <w:rPr>
           <w:rFonts w:ascii="Times New Roman" w:eastAsia="Times New Roman" w:hAnsi="Times New Roman" w:cs="Times New Roman"/>
-          <w:sz w:val="20"/>
-        </w:rPr>
-      </w:pPr>
-      <w:r>
-        <w:rPr>
-          <w:rFonts w:ascii="Times New Roman" w:eastAsia="Times New Roman" w:hAnsi="Times New Roman" w:cs="Times New Roman"/>
-          <w:sz w:val="20"/>
-        </w:rPr>
-        <w:t xml:space="preserve">A Grid-Based software for Ware House Management Using .NET Framework 4.5 &amp; SQL server 2008. </w:t>
+          <w:sz w:val="24"/>
+          <w:szCs w:val="24"/>
+        </w:rPr>
+      </w:pPr>
+      <w:r>
+        <w:rPr>
+          <w:rFonts w:ascii="Times New Roman" w:eastAsia="Times New Roman" w:hAnsi="Times New Roman" w:cs="Times New Roman"/>
+          <w:sz w:val="24"/>
+          <w:szCs w:val="24"/>
+        </w:rPr>
+        <w:t xml:space="preserve">A Grid-Based software for </w:t>
+      </w:r>
+      <w:r>
+        <w:rPr>
+          <w:rFonts w:ascii="Times New Roman" w:eastAsia="Times New Roman" w:hAnsi="Times New Roman" w:cs="Times New Roman"/>
+          <w:b/>
+          <w:sz w:val="24"/>
+          <w:szCs w:val="24"/>
+        </w:rPr>
+        <w:t>Ware House Management</w:t>
+      </w:r>
+      <w:r>
+        <w:rPr>
+          <w:rFonts w:ascii="Times New Roman" w:eastAsia="Times New Roman" w:hAnsi="Times New Roman" w:cs="Times New Roman"/>
+          <w:sz w:val="24"/>
+          <w:szCs w:val="24"/>
+        </w:rPr>
+        <w:t xml:space="preserve"> Using .NET Framework 4.5 &amp; SQL server 2008. </w:t>
+      </w:r>
+    </w:p>
+    <w:p>
+      <w:pPr>
+        <w:spacing w:before="100" w:after="100" w:line="276" w:lineRule="auto"/>
+        <w:ind w:left="720"/>
+        <w:rPr>
+          <w:rFonts w:ascii="Times New Roman" w:eastAsia="Times New Roman" w:hAnsi="Times New Roman" w:cs="Times New Roman"/>
+        </w:rPr>
+      </w:pPr>
+      <w:r>
+        <w:rPr>
+          <w:rFonts w:ascii="Times New Roman" w:eastAsia="Times New Roman" w:hAnsi="Times New Roman" w:cs="Times New Roman"/>
+        </w:rPr>
+        <w:t>This project was basically aimed at how to use the space(area) in a given warehouse efficiently &amp; optimally and also follow the different schemes such as LIFO &amp; FIFO.</w:t>
       </w:r>
     </w:p>
     <w:p>
@@ -1167,117 +1396,101 @@
           <w:ilvl w:val="0"/>
           <w:numId w:val="2"/>
         </w:numPr>
-        <w:spacing w:before="100" w:after="100" w:line="240" w:lineRule="auto"/>
+        <w:spacing w:before="100" w:after="100" w:line="276" w:lineRule="auto"/>
         <w:ind w:left="720" w:hanging="360"/>
         <w:rPr>
           <w:rFonts w:ascii="Times New Roman" w:eastAsia="Times New Roman" w:hAnsi="Times New Roman" w:cs="Times New Roman"/>
-          <w:sz w:val="20"/>
-        </w:rPr>
-      </w:pPr>
-      <w:r>
-        <w:rPr>
-          <w:rFonts w:ascii="Times New Roman" w:eastAsia="Times New Roman" w:hAnsi="Times New Roman" w:cs="Times New Roman"/>
-          <w:sz w:val="20"/>
-        </w:rPr>
-        <w:t xml:space="preserve">Developing and publishing android games such </w:t>
-      </w:r>
-      <w:r>
-        <w:rPr>
-          <w:rFonts w:ascii="Times New Roman" w:eastAsia="Times New Roman" w:hAnsi="Times New Roman" w:cs="Times New Roman"/>
-          <w:sz w:val="20"/>
-        </w:rPr>
-        <w:t>as” Lovely</w:t>
-      </w:r>
-      <w:r>
-        <w:rPr>
-          <w:rFonts w:ascii="Times New Roman" w:eastAsia="Times New Roman" w:hAnsi="Times New Roman" w:cs="Times New Roman"/>
-          <w:sz w:val="20"/>
-        </w:rPr>
-        <w:t xml:space="preserve"> Cupid”, </w:t>
-      </w:r>
-      <w:r>
-        <w:rPr>
-          <w:rFonts w:ascii="Times New Roman" w:eastAsia="Times New Roman" w:hAnsi="Times New Roman" w:cs="Times New Roman"/>
-          <w:sz w:val="20"/>
+        </w:rPr>
+      </w:pPr>
+      <w:r>
+        <w:rPr>
+          <w:rFonts w:ascii="Times New Roman" w:eastAsia="Times New Roman" w:hAnsi="Times New Roman" w:cs="Times New Roman"/>
+        </w:rPr>
+        <w:lastRenderedPageBreak/>
+        <w:t>Developed and published A</w:t>
+      </w:r>
+      <w:r>
+        <w:rPr>
+          <w:rFonts w:ascii="Times New Roman" w:eastAsia="Times New Roman" w:hAnsi="Times New Roman" w:cs="Times New Roman"/>
+        </w:rPr>
+        <w:t xml:space="preserve">ndroid games such </w:t>
+      </w:r>
+      <w:r>
+        <w:rPr>
+          <w:rFonts w:ascii="Times New Roman" w:eastAsia="Times New Roman" w:hAnsi="Times New Roman" w:cs="Times New Roman"/>
+        </w:rPr>
+        <w:t>as</w:t>
+      </w:r>
+      <w:r>
+        <w:rPr>
+          <w:rFonts w:ascii="Times New Roman" w:eastAsia="Times New Roman" w:hAnsi="Times New Roman" w:cs="Times New Roman"/>
+          <w:b/>
+        </w:rPr>
+        <w:t>” Lovely</w:t>
+      </w:r>
+      <w:r>
+        <w:rPr>
+          <w:rFonts w:ascii="Times New Roman" w:eastAsia="Times New Roman" w:hAnsi="Times New Roman" w:cs="Times New Roman"/>
+          <w:b/>
+        </w:rPr>
+        <w:t xml:space="preserve"> Cupid</w:t>
+      </w:r>
+      <w:r>
+        <w:rPr>
+          <w:rFonts w:ascii="Times New Roman" w:eastAsia="Times New Roman" w:hAnsi="Times New Roman" w:cs="Times New Roman"/>
+        </w:rPr>
+        <w:t>”</w:t>
+      </w:r>
+      <w:r>
+        <w:rPr>
+          <w:rFonts w:ascii="Times New Roman" w:eastAsia="Times New Roman" w:hAnsi="Times New Roman" w:cs="Times New Roman"/>
+        </w:rPr>
+        <w:t xml:space="preserve"> (clone of flappy bird game)</w:t>
+      </w:r>
+      <w:r>
+        <w:rPr>
+          <w:rFonts w:ascii="Times New Roman" w:eastAsia="Times New Roman" w:hAnsi="Times New Roman" w:cs="Times New Roman"/>
+        </w:rPr>
+        <w:t xml:space="preserve"> and </w:t>
+      </w:r>
+      <w:r>
+        <w:rPr>
+          <w:rFonts w:ascii="Times New Roman" w:eastAsia="Times New Roman" w:hAnsi="Times New Roman" w:cs="Times New Roman"/>
         </w:rPr>
         <w:t>“</w:t>
       </w:r>
       <w:r>
         <w:rPr>
           <w:rFonts w:ascii="Times New Roman" w:eastAsia="Times New Roman" w:hAnsi="Times New Roman" w:cs="Times New Roman"/>
-          <w:sz w:val="20"/>
+          <w:b/>
         </w:rPr>
         <w:t>Interstellar</w:t>
       </w:r>
       <w:r>
         <w:rPr>
           <w:rFonts w:ascii="Times New Roman" w:eastAsia="Times New Roman" w:hAnsi="Times New Roman" w:cs="Times New Roman"/>
-          <w:sz w:val="20"/>
         </w:rPr>
         <w:t>”</w:t>
       </w:r>
       <w:r>
         <w:rPr>
           <w:rFonts w:ascii="Times New Roman" w:eastAsia="Times New Roman" w:hAnsi="Times New Roman" w:cs="Times New Roman"/>
-          <w:sz w:val="20"/>
-        </w:rPr>
-        <w:t xml:space="preserve">, </w:t>
-      </w:r>
-      <w:r>
-        <w:rPr>
-          <w:rFonts w:ascii="Times New Roman" w:eastAsia="Times New Roman" w:hAnsi="Times New Roman" w:cs="Times New Roman"/>
-          <w:sz w:val="20"/>
-        </w:rPr>
-        <w:t>“</w:t>
-      </w:r>
-      <w:r>
-        <w:rPr>
-          <w:rFonts w:ascii="Times New Roman" w:eastAsia="Times New Roman" w:hAnsi="Times New Roman" w:cs="Times New Roman"/>
-          <w:sz w:val="20"/>
-        </w:rPr>
-        <w:t>Tanks</w:t>
-      </w:r>
-      <w:r>
-        <w:rPr>
-          <w:rFonts w:ascii="Times New Roman" w:eastAsia="Times New Roman" w:hAnsi="Times New Roman" w:cs="Times New Roman"/>
-          <w:sz w:val="20"/>
-        </w:rPr>
-        <w:t>”</w:t>
-      </w:r>
-      <w:r>
-        <w:rPr>
-          <w:rFonts w:ascii="Times New Roman" w:eastAsia="Times New Roman" w:hAnsi="Times New Roman" w:cs="Times New Roman"/>
-          <w:sz w:val="20"/>
+        </w:rPr>
+        <w:t xml:space="preserve"> (arcade shooting game</w:t>
+      </w:r>
+      <w:bookmarkStart w:id="0" w:name="_GoBack"/>
+      <w:bookmarkEnd w:id="0"/>
+      <w:r>
+        <w:rPr>
+          <w:rFonts w:ascii="Times New Roman" w:eastAsia="Times New Roman" w:hAnsi="Times New Roman" w:cs="Times New Roman"/>
+        </w:rPr>
+        <w:t>)</w:t>
+      </w:r>
+      <w:r>
+        <w:rPr>
+          <w:rFonts w:ascii="Times New Roman" w:eastAsia="Times New Roman" w:hAnsi="Times New Roman" w:cs="Times New Roman"/>
         </w:rPr>
         <w:t xml:space="preserve"> using Unity3D game engine on Google Play Store.</w:t>
-      </w:r>
-    </w:p>
-    <w:p>
-      <w:pPr>
-        <w:spacing w:before="100" w:after="100" w:line="240" w:lineRule="auto"/>
-        <w:ind w:left="720"/>
-        <w:rPr>
-          <w:rFonts w:ascii="Times New Roman" w:eastAsia="Times New Roman" w:hAnsi="Times New Roman" w:cs="Times New Roman"/>
-          <w:sz w:val="20"/>
-        </w:rPr>
-      </w:pPr>
-    </w:p>
-    <w:p>
-      <w:pPr>
-        <w:spacing w:before="100" w:after="100" w:line="240" w:lineRule="auto"/>
-        <w:rPr>
-          <w:rFonts w:ascii="Times New Roman" w:eastAsia="Times New Roman" w:hAnsi="Times New Roman" w:cs="Times New Roman"/>
-          <w:b/>
-          <w:sz w:val="20"/>
-        </w:rPr>
-      </w:pPr>
-      <w:r>
-        <w:rPr>
-          <w:rFonts w:ascii="Times New Roman" w:eastAsia="Times New Roman" w:hAnsi="Times New Roman" w:cs="Times New Roman"/>
-          <w:b/>
-          <w:sz w:val="20"/>
-        </w:rPr>
-        <w:t>INTERNSHIP</w:t>
       </w:r>
     </w:p>
     <w:p>
@@ -1286,46 +1499,151 @@
           <w:ilvl w:val="0"/>
           <w:numId w:val="2"/>
         </w:numPr>
-        <w:spacing w:before="100" w:after="100" w:line="240" w:lineRule="auto"/>
+        <w:spacing w:before="100" w:after="100" w:line="276" w:lineRule="auto"/>
         <w:ind w:left="720" w:hanging="360"/>
         <w:rPr>
           <w:rFonts w:ascii="Times New Roman" w:eastAsia="Times New Roman" w:hAnsi="Times New Roman" w:cs="Times New Roman"/>
+        </w:rPr>
+      </w:pPr>
+      <w:r>
+        <w:rPr>
+          <w:rFonts w:ascii="Times New Roman" w:eastAsia="Times New Roman" w:hAnsi="Times New Roman" w:cs="Times New Roman"/>
+        </w:rPr>
+        <w:t xml:space="preserve">Currently working on my MINOR PROJECT i.e. an </w:t>
+      </w:r>
+      <w:r>
+        <w:rPr>
+          <w:rFonts w:ascii="Times New Roman" w:eastAsia="Times New Roman" w:hAnsi="Times New Roman" w:cs="Times New Roman"/>
+          <w:b/>
+        </w:rPr>
+        <w:t xml:space="preserve">LAN Multiplayer Android game named </w:t>
+      </w:r>
+      <w:r>
+        <w:rPr>
+          <w:rFonts w:ascii="Times New Roman" w:eastAsia="Times New Roman" w:hAnsi="Times New Roman" w:cs="Times New Roman"/>
+          <w:b/>
+        </w:rPr>
+        <w:t>“</w:t>
+      </w:r>
+      <w:r>
+        <w:rPr>
+          <w:rFonts w:ascii="Times New Roman" w:eastAsia="Times New Roman" w:hAnsi="Times New Roman" w:cs="Times New Roman"/>
+          <w:b/>
+        </w:rPr>
+        <w:t>TANKS</w:t>
+      </w:r>
+      <w:r>
+        <w:rPr>
+          <w:rFonts w:ascii="Times New Roman" w:eastAsia="Times New Roman" w:hAnsi="Times New Roman" w:cs="Times New Roman"/>
+          <w:b/>
+        </w:rPr>
+        <w:t>”</w:t>
+      </w:r>
+      <w:r>
+        <w:rPr>
+          <w:rFonts w:ascii="Times New Roman" w:eastAsia="Times New Roman" w:hAnsi="Times New Roman" w:cs="Times New Roman"/>
+        </w:rPr>
+        <w:t xml:space="preserve"> in which players can play with each other over Wi-Fi Hotspot</w:t>
+      </w:r>
+      <w:r>
+        <w:rPr>
+          <w:rFonts w:ascii="Times New Roman" w:eastAsia="Times New Roman" w:hAnsi="Times New Roman" w:cs="Times New Roman"/>
+        </w:rPr>
+        <w:t xml:space="preserve"> using UNET APIs.</w:t>
+      </w:r>
+    </w:p>
+    <w:p>
+      <w:pPr>
+        <w:spacing w:before="100" w:after="100" w:line="276" w:lineRule="auto"/>
+        <w:rPr>
+          <w:rFonts w:ascii="Times New Roman" w:eastAsia="Times New Roman" w:hAnsi="Times New Roman" w:cs="Times New Roman"/>
           <w:sz w:val="20"/>
         </w:rPr>
       </w:pPr>
-      <w:bookmarkStart w:id="0" w:name="_GoBack"/>
-      <w:r>
-        <w:rPr>
-          <w:rFonts w:ascii="Times New Roman" w:eastAsia="Times New Roman" w:hAnsi="Times New Roman" w:cs="Times New Roman"/>
-          <w:sz w:val="20"/>
-        </w:rPr>
-        <w:t>I have worked for 6 weeks as an intern</w:t>
-      </w:r>
-      <w:r>
-        <w:rPr>
-          <w:rFonts w:ascii="Times New Roman" w:eastAsia="Times New Roman" w:hAnsi="Times New Roman" w:cs="Times New Roman"/>
-          <w:sz w:val="20"/>
-        </w:rPr>
-        <w:t xml:space="preserve"> in </w:t>
-      </w:r>
-      <w:r>
-        <w:rPr>
-          <w:rFonts w:ascii="Times New Roman" w:eastAsia="Times New Roman" w:hAnsi="Times New Roman" w:cs="Times New Roman"/>
-          <w:sz w:val="20"/>
-        </w:rPr>
-        <w:t>.NET Development</w:t>
-      </w:r>
-      <w:r>
-        <w:rPr>
-          <w:rFonts w:ascii="Times New Roman" w:eastAsia="Times New Roman" w:hAnsi="Times New Roman" w:cs="Times New Roman"/>
-          <w:sz w:val="20"/>
-        </w:rPr>
-        <w:t xml:space="preserve"> department</w:t>
-      </w:r>
-      <w:r>
-        <w:rPr>
-          <w:rFonts w:ascii="Times New Roman" w:eastAsia="Times New Roman" w:hAnsi="Times New Roman" w:cs="Times New Roman"/>
-          <w:sz w:val="20"/>
+    </w:p>
+    <w:p>
+      <w:pPr>
+        <w:spacing w:before="100" w:after="100" w:line="276" w:lineRule="auto"/>
+        <w:rPr>
+          <w:rFonts w:ascii="Times New Roman" w:eastAsia="Times New Roman" w:hAnsi="Times New Roman" w:cs="Times New Roman"/>
+          <w:b/>
+          <w:sz w:val="24"/>
+          <w:szCs w:val="24"/>
+        </w:rPr>
+      </w:pPr>
+      <w:r>
+        <w:rPr>
+          <w:rFonts w:ascii="Times New Roman" w:eastAsia="Times New Roman" w:hAnsi="Times New Roman" w:cs="Times New Roman"/>
+          <w:b/>
+          <w:sz w:val="24"/>
+          <w:szCs w:val="24"/>
+        </w:rPr>
+        <w:t>INTERNSHIP</w:t>
+      </w:r>
+      <w:r>
+        <w:rPr>
+          <w:rFonts w:ascii="Times New Roman" w:eastAsia="Times New Roman" w:hAnsi="Times New Roman" w:cs="Times New Roman"/>
+          <w:b/>
+          <w:sz w:val="24"/>
+          <w:szCs w:val="24"/>
+        </w:rPr>
+        <w:t>S / WORKSHOP</w:t>
+      </w:r>
+      <w:r>
+        <w:rPr>
+          <w:rFonts w:ascii="Times New Roman" w:eastAsia="Times New Roman" w:hAnsi="Times New Roman" w:cs="Times New Roman"/>
+          <w:b/>
+          <w:sz w:val="24"/>
+          <w:szCs w:val="24"/>
+        </w:rPr>
+        <w:t>S</w:t>
+      </w:r>
+    </w:p>
+    <w:p>
+      <w:pPr>
+        <w:spacing w:before="100" w:after="100" w:line="276" w:lineRule="auto"/>
+        <w:rPr>
+          <w:rFonts w:ascii="Times New Roman" w:eastAsia="Times New Roman" w:hAnsi="Times New Roman" w:cs="Times New Roman"/>
+          <w:b/>
+          <w:sz w:val="24"/>
+          <w:szCs w:val="24"/>
+        </w:rPr>
+      </w:pPr>
+    </w:p>
+    <w:p>
+      <w:pPr>
+        <w:numPr>
+          <w:ilvl w:val="0"/>
+          <w:numId w:val="2"/>
+        </w:numPr>
+        <w:spacing w:before="100" w:after="100" w:line="276" w:lineRule="auto"/>
+        <w:ind w:left="720" w:hanging="360"/>
+        <w:rPr>
+          <w:rFonts w:ascii="Times New Roman" w:eastAsia="Times New Roman" w:hAnsi="Times New Roman" w:cs="Times New Roman"/>
+        </w:rPr>
+      </w:pPr>
+      <w:r>
+        <w:rPr>
+          <w:rFonts w:ascii="Times New Roman" w:eastAsia="Times New Roman" w:hAnsi="Times New Roman" w:cs="Times New Roman"/>
+        </w:rPr>
+        <w:t xml:space="preserve">I have worked for 6 weeks as an </w:t>
+      </w:r>
+      <w:r>
+        <w:rPr>
+          <w:rFonts w:ascii="Times New Roman" w:eastAsia="Times New Roman" w:hAnsi="Times New Roman" w:cs="Times New Roman"/>
+          <w:b/>
+        </w:rPr>
+        <w:t>intern</w:t>
+      </w:r>
+      <w:r>
+        <w:rPr>
+          <w:rFonts w:ascii="Times New Roman" w:eastAsia="Times New Roman" w:hAnsi="Times New Roman" w:cs="Times New Roman"/>
+        </w:rPr>
+        <w:t xml:space="preserve"> in .NET Development department</w:t>
+      </w:r>
+      <w:r>
+        <w:rPr>
+          <w:rFonts w:ascii="Times New Roman" w:eastAsia="Times New Roman" w:hAnsi="Times New Roman" w:cs="Times New Roman"/>
         </w:rPr>
         <w:t xml:space="preserve"> at </w:t>
       </w:r>
@@ -1333,52 +1651,256 @@
         <w:rPr>
           <w:rFonts w:ascii="Times New Roman" w:eastAsia="Times New Roman" w:hAnsi="Times New Roman" w:cs="Times New Roman"/>
           <w:b/>
-          <w:sz w:val="20"/>
         </w:rPr>
         <w:t>OPTIMUS INFORMATION</w:t>
       </w:r>
       <w:r>
         <w:rPr>
           <w:rFonts w:ascii="Times New Roman" w:eastAsia="Times New Roman" w:hAnsi="Times New Roman" w:cs="Times New Roman"/>
-          <w:sz w:val="20"/>
-        </w:rPr>
-        <w:t xml:space="preserve"> which is a Canada based software development company.</w:t>
-      </w:r>
-      <w:r>
-        <w:rPr>
-          <w:rFonts w:ascii="Times New Roman" w:eastAsia="Times New Roman" w:hAnsi="Times New Roman" w:cs="Times New Roman"/>
-          <w:sz w:val="20"/>
+        </w:rPr>
+        <w:t xml:space="preserve"> which is a </w:t>
+      </w:r>
+      <w:r>
+        <w:rPr>
+          <w:rFonts w:ascii="Times New Roman" w:eastAsia="Times New Roman" w:hAnsi="Times New Roman" w:cs="Times New Roman"/>
+        </w:rPr>
+        <w:t>Canada based software development company</w:t>
+      </w:r>
+      <w:r>
+        <w:rPr>
+          <w:rFonts w:ascii="Times New Roman" w:eastAsia="Times New Roman" w:hAnsi="Times New Roman" w:cs="Times New Roman"/>
+        </w:rPr>
+        <w:t xml:space="preserve"> headquartered at Vancouver</w:t>
+      </w:r>
+      <w:r>
+        <w:rPr>
+          <w:rFonts w:ascii="Times New Roman" w:eastAsia="Times New Roman" w:hAnsi="Times New Roman" w:cs="Times New Roman"/>
+        </w:rPr>
+        <w:t>.</w:t>
+      </w:r>
+    </w:p>
+    <w:p>
+      <w:pPr>
+        <w:numPr>
+          <w:ilvl w:val="0"/>
+          <w:numId w:val="2"/>
+        </w:numPr>
+        <w:spacing w:before="100" w:after="100" w:line="276" w:lineRule="auto"/>
+        <w:ind w:left="720" w:hanging="360"/>
+        <w:rPr>
+          <w:rFonts w:ascii="Times New Roman" w:eastAsia="Times New Roman" w:hAnsi="Times New Roman" w:cs="Times New Roman"/>
+        </w:rPr>
+      </w:pPr>
+      <w:r>
+        <w:rPr>
+          <w:rFonts w:ascii="Times New Roman" w:eastAsia="Times New Roman" w:hAnsi="Times New Roman" w:cs="Times New Roman"/>
+        </w:rPr>
+        <w:t xml:space="preserve">I have attended </w:t>
+      </w:r>
+      <w:r>
+        <w:rPr>
+          <w:rFonts w:ascii="Arial" w:hAnsi="Arial" w:cs="Arial"/>
+          <w:b/>
+          <w:bCs/>
+          <w:color w:val="454545"/>
+          <w:sz w:val="21"/>
+          <w:szCs w:val="21"/>
+          <w:shd w:val="clear" w:color="auto" w:fill="FFFFFF"/>
+        </w:rPr>
+        <w:t>Autonomous Robotics Workshop</w:t>
+      </w:r>
+      <w:r>
+        <w:rPr>
+          <w:rStyle w:val="apple-converted-space"/>
+          <w:rFonts w:ascii="Arial" w:hAnsi="Arial" w:cs="Arial"/>
+          <w:color w:val="454545"/>
+          <w:sz w:val="21"/>
+          <w:szCs w:val="21"/>
+          <w:shd w:val="clear" w:color="auto" w:fill="FFFFFF"/>
+        </w:rPr>
+        <w:t> </w:t>
+      </w:r>
+      <w:r>
+        <w:rPr>
+          <w:rFonts w:ascii="Arial" w:hAnsi="Arial" w:cs="Arial"/>
+          <w:color w:val="454545"/>
+          <w:sz w:val="21"/>
+          <w:szCs w:val="21"/>
+          <w:shd w:val="clear" w:color="auto" w:fill="FFFFFF"/>
+        </w:rPr>
+        <w:t>based on</w:t>
+      </w:r>
+      <w:r>
+        <w:rPr>
+          <w:rStyle w:val="apple-converted-space"/>
+          <w:rFonts w:ascii="Arial" w:hAnsi="Arial" w:cs="Arial"/>
+          <w:color w:val="454545"/>
+          <w:sz w:val="21"/>
+          <w:szCs w:val="21"/>
+          <w:shd w:val="clear" w:color="auto" w:fill="FFFFFF"/>
+        </w:rPr>
+        <w:t> </w:t>
+      </w:r>
+      <w:r>
+        <w:rPr>
+          <w:rFonts w:ascii="Arial" w:hAnsi="Arial" w:cs="Arial"/>
+          <w:b/>
+          <w:bCs/>
+          <w:color w:val="454545"/>
+          <w:sz w:val="21"/>
+          <w:szCs w:val="21"/>
+          <w:shd w:val="clear" w:color="auto" w:fill="FFFFFF"/>
+        </w:rPr>
+        <w:t>AVR Micro-Controllers</w:t>
+      </w:r>
+      <w:r>
+        <w:rPr>
+          <w:rFonts w:ascii="Arial" w:hAnsi="Arial" w:cs="Arial"/>
+          <w:color w:val="454545"/>
+          <w:sz w:val="21"/>
+          <w:szCs w:val="21"/>
+          <w:shd w:val="clear" w:color="auto" w:fill="FFFFFF"/>
+        </w:rPr>
+        <w:t xml:space="preserve"> conducted by Robosapiens in associa</w:t>
+      </w:r>
+      <w:r>
+        <w:rPr>
+          <w:rFonts w:ascii="Arial" w:hAnsi="Arial" w:cs="Arial"/>
+          <w:color w:val="454545"/>
+          <w:sz w:val="21"/>
+          <w:szCs w:val="21"/>
+          <w:shd w:val="clear" w:color="auto" w:fill="FFFFFF"/>
+        </w:rPr>
+        <w:t>tion with IIT</w:t>
+      </w:r>
+      <w:r>
+        <w:rPr>
+          <w:rFonts w:ascii="Arial" w:hAnsi="Arial" w:cs="Arial"/>
+          <w:color w:val="454545"/>
+          <w:sz w:val="21"/>
+          <w:szCs w:val="21"/>
+          <w:shd w:val="clear" w:color="auto" w:fill="FFFFFF"/>
+        </w:rPr>
+        <w:t>,</w:t>
+      </w:r>
+      <w:r>
+        <w:rPr>
+          <w:rFonts w:ascii="Arial" w:hAnsi="Arial" w:cs="Arial"/>
+          <w:color w:val="454545"/>
+          <w:sz w:val="21"/>
+          <w:szCs w:val="21"/>
+          <w:shd w:val="clear" w:color="auto" w:fill="FFFFFF"/>
         </w:rPr>
         <w:t xml:space="preserve"> </w:t>
       </w:r>
-    </w:p>
-    <w:bookmarkEnd w:id="0"/>
-    <w:p>
-      <w:pPr>
-        <w:spacing w:before="100" w:after="100" w:line="240" w:lineRule="auto"/>
-        <w:rPr>
-          <w:rFonts w:ascii="Times New Roman" w:eastAsia="Times New Roman" w:hAnsi="Times New Roman" w:cs="Times New Roman"/>
-          <w:sz w:val="20"/>
-        </w:rPr>
-      </w:pPr>
-    </w:p>
-    <w:p>
-      <w:pPr>
-        <w:spacing w:before="100" w:after="100" w:line="240" w:lineRule="auto"/>
-        <w:rPr>
-          <w:rFonts w:ascii="Times New Roman" w:eastAsia="Times New Roman" w:hAnsi="Times New Roman" w:cs="Times New Roman"/>
-          <w:b/>
-          <w:sz w:val="20"/>
-        </w:rPr>
-      </w:pPr>
-      <w:r>
-        <w:rPr>
-          <w:rFonts w:ascii="Times New Roman" w:eastAsia="Times New Roman" w:hAnsi="Times New Roman" w:cs="Times New Roman"/>
-          <w:b/>
-          <w:sz w:val="20"/>
+      <w:r>
+        <w:rPr>
+          <w:rFonts w:ascii="Arial" w:hAnsi="Arial" w:cs="Arial"/>
+          <w:color w:val="454545"/>
+          <w:sz w:val="21"/>
+          <w:szCs w:val="21"/>
+          <w:shd w:val="clear" w:color="auto" w:fill="FFFFFF"/>
+        </w:rPr>
+        <w:t>Delhi</w:t>
+      </w:r>
+      <w:r>
+        <w:rPr>
+          <w:rFonts w:ascii="Arial" w:hAnsi="Arial" w:cs="Arial"/>
+          <w:color w:val="454545"/>
+          <w:sz w:val="21"/>
+          <w:szCs w:val="21"/>
+          <w:shd w:val="clear" w:color="auto" w:fill="FFFFFF"/>
+        </w:rPr>
+        <w:t xml:space="preserve"> at DTU.</w:t>
+      </w:r>
+    </w:p>
+    <w:p>
+      <w:pPr>
+        <w:spacing w:before="100" w:after="100" w:line="276" w:lineRule="auto"/>
+        <w:ind w:left="720"/>
+        <w:rPr>
+          <w:rFonts w:ascii="Times New Roman" w:eastAsia="Times New Roman" w:hAnsi="Times New Roman" w:cs="Times New Roman"/>
+        </w:rPr>
+      </w:pPr>
+      <w:r>
+        <w:rPr>
+          <w:rFonts w:ascii="Times New Roman" w:eastAsia="Times New Roman" w:hAnsi="Times New Roman" w:cs="Times New Roman"/>
+        </w:rPr>
+        <w:t>Also I</w:t>
+      </w:r>
+      <w:r>
+        <w:rPr>
+          <w:rFonts w:ascii="Times New Roman" w:eastAsia="Times New Roman" w:hAnsi="Times New Roman" w:cs="Times New Roman"/>
+        </w:rPr>
+        <w:t xml:space="preserve"> have</w:t>
+      </w:r>
+      <w:r>
+        <w:rPr>
+          <w:rFonts w:ascii="Times New Roman" w:eastAsia="Times New Roman" w:hAnsi="Times New Roman" w:cs="Times New Roman"/>
+        </w:rPr>
+        <w:t xml:space="preserve"> participated in the zonal round of RoboTryst-2014 at DTU.</w:t>
+      </w:r>
+    </w:p>
+    <w:p>
+      <w:pPr>
+        <w:pStyle w:val="ListParagraph"/>
+        <w:numPr>
+          <w:ilvl w:val="0"/>
+          <w:numId w:val="5"/>
+        </w:numPr>
+        <w:spacing w:before="100" w:after="100" w:line="276" w:lineRule="auto"/>
+        <w:rPr>
+          <w:rFonts w:ascii="Times New Roman" w:eastAsia="Times New Roman" w:hAnsi="Times New Roman" w:cs="Times New Roman"/>
+        </w:rPr>
+      </w:pPr>
+      <w:r>
+        <w:rPr>
+          <w:rFonts w:ascii="Times New Roman" w:eastAsia="Times New Roman" w:hAnsi="Times New Roman" w:cs="Times New Roman"/>
+        </w:rPr>
+        <w:t>I have participated in Android game development workshop (Unity3D based) organized at DTU.</w:t>
+      </w:r>
+    </w:p>
+    <w:p>
+      <w:pPr>
+        <w:spacing w:before="100" w:after="100" w:line="276" w:lineRule="auto"/>
+        <w:rPr>
+          <w:rFonts w:ascii="Times New Roman" w:eastAsia="Times New Roman" w:hAnsi="Times New Roman" w:cs="Times New Roman"/>
+          <w:b/>
+          <w:sz w:val="24"/>
+          <w:szCs w:val="24"/>
+        </w:rPr>
+      </w:pPr>
+    </w:p>
+    <w:p>
+      <w:pPr>
+        <w:spacing w:before="100" w:after="100" w:line="276" w:lineRule="auto"/>
+        <w:rPr>
+          <w:rFonts w:ascii="Times New Roman" w:eastAsia="Times New Roman" w:hAnsi="Times New Roman" w:cs="Times New Roman"/>
+          <w:b/>
+          <w:sz w:val="24"/>
+          <w:szCs w:val="24"/>
+        </w:rPr>
+      </w:pPr>
+      <w:r>
+        <w:rPr>
+          <w:rFonts w:ascii="Times New Roman" w:eastAsia="Times New Roman" w:hAnsi="Times New Roman" w:cs="Times New Roman"/>
+          <w:b/>
+          <w:sz w:val="24"/>
+          <w:szCs w:val="24"/>
         </w:rPr>
         <w:t>ACHIEVEMENTS</w:t>
       </w:r>
+    </w:p>
+    <w:p>
+      <w:pPr>
+        <w:spacing w:before="100" w:after="100" w:line="276" w:lineRule="auto"/>
+        <w:rPr>
+          <w:rFonts w:ascii="Times New Roman" w:eastAsia="Times New Roman" w:hAnsi="Times New Roman" w:cs="Times New Roman"/>
+          <w:b/>
+          <w:sz w:val="24"/>
+          <w:szCs w:val="24"/>
+        </w:rPr>
+      </w:pPr>
     </w:p>
     <w:p>
       <w:pPr>
@@ -1386,17 +1908,15 @@
           <w:ilvl w:val="0"/>
           <w:numId w:val="3"/>
         </w:numPr>
-        <w:spacing w:before="100" w:after="100" w:line="240" w:lineRule="auto"/>
+        <w:spacing w:before="100" w:after="100" w:line="276" w:lineRule="auto"/>
         <w:ind w:left="720" w:hanging="360"/>
         <w:rPr>
           <w:rFonts w:ascii="Times New Roman" w:eastAsia="Times New Roman" w:hAnsi="Times New Roman" w:cs="Times New Roman"/>
-          <w:sz w:val="24"/>
-        </w:rPr>
-      </w:pPr>
-      <w:r>
-        <w:rPr>
-          <w:rFonts w:ascii="Times New Roman" w:eastAsia="Times New Roman" w:hAnsi="Times New Roman" w:cs="Times New Roman"/>
-          <w:sz w:val="20"/>
+        </w:rPr>
+      </w:pPr>
+      <w:r>
+        <w:rPr>
+          <w:rFonts w:ascii="Times New Roman" w:eastAsia="Times New Roman" w:hAnsi="Times New Roman" w:cs="Times New Roman"/>
         </w:rPr>
         <w:t xml:space="preserve">Founded the coding society of MAIT i.e. </w:t>
       </w:r>
@@ -1404,14 +1924,12 @@
         <w:rPr>
           <w:rFonts w:ascii="Times New Roman" w:eastAsia="Times New Roman" w:hAnsi="Times New Roman" w:cs="Times New Roman"/>
           <w:i/>
-          <w:sz w:val="20"/>
         </w:rPr>
         <w:t>CODEMATRIX, which</w:t>
       </w:r>
       <w:r>
         <w:rPr>
           <w:rFonts w:ascii="Times New Roman" w:eastAsia="Times New Roman" w:hAnsi="Times New Roman" w:cs="Times New Roman"/>
-          <w:sz w:val="20"/>
         </w:rPr>
         <w:t xml:space="preserve"> has organized many seminars &amp; competitions since its inception.</w:t>
       </w:r>
@@ -1422,34 +1940,35 @@
           <w:ilvl w:val="0"/>
           <w:numId w:val="3"/>
         </w:numPr>
-        <w:spacing w:before="100" w:after="100" w:line="240" w:lineRule="auto"/>
+        <w:spacing w:before="100" w:after="100" w:line="276" w:lineRule="auto"/>
         <w:ind w:left="720" w:hanging="360"/>
         <w:rPr>
           <w:rFonts w:ascii="Times New Roman" w:eastAsia="Times New Roman" w:hAnsi="Times New Roman" w:cs="Times New Roman"/>
-          <w:sz w:val="20"/>
-        </w:rPr>
-      </w:pPr>
-      <w:r>
-        <w:rPr>
-          <w:rFonts w:ascii="Times New Roman" w:eastAsia="Times New Roman" w:hAnsi="Times New Roman" w:cs="Times New Roman"/>
-          <w:sz w:val="20"/>
-        </w:rPr>
-        <w:t xml:space="preserve">Successfully organized technical events such as </w:t>
-      </w:r>
-      <w:r>
-        <w:rPr>
-          <w:rFonts w:ascii="Times New Roman" w:eastAsia="Times New Roman" w:hAnsi="Times New Roman" w:cs="Times New Roman"/>
-          <w:b/>
-          <w:sz w:val="20"/>
-        </w:rPr>
-        <w:t xml:space="preserve">Rob race, Rob soccer, and Code Junction in MAIT's </w:t>
-      </w:r>
-      <w:r>
-        <w:rPr>
-          <w:rFonts w:ascii="Times New Roman" w:eastAsia="Times New Roman" w:hAnsi="Times New Roman" w:cs="Times New Roman"/>
-          <w:sz w:val="20"/>
-        </w:rPr>
-        <w:t>annual fest on March 2016, and also served as CO-HEAD for all technical events.</w:t>
+        </w:rPr>
+      </w:pPr>
+      <w:r>
+        <w:rPr>
+          <w:rFonts w:ascii="Times New Roman" w:eastAsia="Times New Roman" w:hAnsi="Times New Roman" w:cs="Times New Roman"/>
+        </w:rPr>
+        <w:t>I am a</w:t>
+      </w:r>
+      <w:r>
+        <w:rPr>
+          <w:rFonts w:ascii="Times New Roman" w:eastAsia="Times New Roman" w:hAnsi="Times New Roman" w:cs="Times New Roman"/>
+        </w:rPr>
+        <w:t>lso a</w:t>
+      </w:r>
+      <w:r>
+        <w:rPr>
+          <w:rFonts w:ascii="Times New Roman" w:eastAsia="Times New Roman" w:hAnsi="Times New Roman" w:cs="Times New Roman"/>
+        </w:rPr>
+        <w:t xml:space="preserve"> member of Google Developer Group and have helped organize various events including wo</w:t>
+      </w:r>
+      <w:r>
+        <w:rPr>
+          <w:rFonts w:ascii="Times New Roman" w:eastAsia="Times New Roman" w:hAnsi="Times New Roman" w:cs="Times New Roman"/>
+        </w:rPr>
+        <w:t>rkshops and hackathons for juniors in college.</w:t>
       </w:r>
     </w:p>
     <w:p>
@@ -1458,10 +1977,186 @@
           <w:ilvl w:val="0"/>
           <w:numId w:val="3"/>
         </w:numPr>
-        <w:spacing w:before="100" w:after="100" w:line="240" w:lineRule="auto"/>
+        <w:spacing w:before="100" w:after="100" w:line="276" w:lineRule="auto"/>
         <w:ind w:left="720" w:hanging="360"/>
         <w:rPr>
           <w:rFonts w:ascii="Times New Roman" w:eastAsia="Times New Roman" w:hAnsi="Times New Roman" w:cs="Times New Roman"/>
+        </w:rPr>
+      </w:pPr>
+      <w:r>
+        <w:rPr>
+          <w:rFonts w:ascii="Times New Roman" w:eastAsia="Times New Roman" w:hAnsi="Times New Roman" w:cs="Times New Roman"/>
+          <w:sz w:val="24"/>
+          <w:szCs w:val="24"/>
+        </w:rPr>
+        <w:t xml:space="preserve">I have also contributed </w:t>
+      </w:r>
+      <w:r>
+        <w:rPr>
+          <w:rFonts w:ascii="Times New Roman" w:eastAsia="Times New Roman" w:hAnsi="Times New Roman" w:cs="Times New Roman"/>
+          <w:sz w:val="24"/>
+          <w:szCs w:val="24"/>
+        </w:rPr>
+        <w:t>and one of</w:t>
+      </w:r>
+      <w:r>
+        <w:rPr>
+          <w:rFonts w:ascii="Times New Roman" w:eastAsia="Times New Roman" w:hAnsi="Times New Roman" w:cs="Times New Roman"/>
+          <w:sz w:val="24"/>
+          <w:szCs w:val="24"/>
+        </w:rPr>
+        <w:t xml:space="preserve"> the</w:t>
+      </w:r>
+      <w:r>
+        <w:rPr>
+          <w:rFonts w:ascii="Times New Roman" w:eastAsia="Times New Roman" w:hAnsi="Times New Roman" w:cs="Times New Roman"/>
+          <w:sz w:val="24"/>
+          <w:szCs w:val="24"/>
+        </w:rPr>
+        <w:t xml:space="preserve"> initial members </w:t>
+      </w:r>
+      <w:r>
+        <w:rPr>
+          <w:rFonts w:ascii="Times New Roman" w:eastAsia="Times New Roman" w:hAnsi="Times New Roman" w:cs="Times New Roman"/>
+          <w:sz w:val="24"/>
+          <w:szCs w:val="24"/>
+        </w:rPr>
+        <w:t>to a start</w:t>
+      </w:r>
+      <w:r>
+        <w:rPr>
+          <w:rFonts w:ascii="Times New Roman" w:eastAsia="Times New Roman" w:hAnsi="Times New Roman" w:cs="Times New Roman"/>
+          <w:sz w:val="24"/>
+          <w:szCs w:val="24"/>
+        </w:rPr>
+        <w:t>up named GROOVY</w:t>
+      </w:r>
+      <w:r>
+        <w:rPr>
+          <w:rFonts w:ascii="Times New Roman" w:eastAsia="Times New Roman" w:hAnsi="Times New Roman" w:cs="Times New Roman"/>
+          <w:sz w:val="24"/>
+          <w:szCs w:val="24"/>
+        </w:rPr>
+        <w:t xml:space="preserve"> </w:t>
+      </w:r>
+      <w:r>
+        <w:rPr>
+          <w:rFonts w:ascii="Times New Roman" w:eastAsia="Times New Roman" w:hAnsi="Times New Roman" w:cs="Times New Roman"/>
+          <w:sz w:val="24"/>
+          <w:szCs w:val="24"/>
+        </w:rPr>
+        <w:t>Inc.</w:t>
+      </w:r>
+      <w:r>
+        <w:rPr>
+          <w:rFonts w:ascii="Times New Roman" w:eastAsia="Times New Roman" w:hAnsi="Times New Roman" w:cs="Times New Roman"/>
+          <w:sz w:val="24"/>
+          <w:szCs w:val="24"/>
+        </w:rPr>
+        <w:t xml:space="preserve"> </w:t>
+      </w:r>
+      <w:r>
+        <w:rPr>
+          <w:rFonts w:ascii="Times New Roman" w:eastAsia="Times New Roman" w:hAnsi="Times New Roman" w:cs="Times New Roman"/>
+          <w:sz w:val="24"/>
+          <w:szCs w:val="24"/>
+        </w:rPr>
+        <w:t xml:space="preserve">in 2015 </w:t>
+      </w:r>
+      <w:r>
+        <w:rPr>
+          <w:rFonts w:ascii="Times New Roman" w:eastAsia="Times New Roman" w:hAnsi="Times New Roman" w:cs="Times New Roman"/>
+          <w:sz w:val="24"/>
+          <w:szCs w:val="24"/>
+        </w:rPr>
+        <w:t xml:space="preserve">and headed operations of its pilot run in my locality i.e. Vivek </w:t>
+      </w:r>
+      <w:r>
+        <w:rPr>
+          <w:rFonts w:ascii="Times New Roman" w:eastAsia="Times New Roman" w:hAnsi="Times New Roman" w:cs="Times New Roman"/>
+          <w:sz w:val="24"/>
+          <w:szCs w:val="24"/>
+        </w:rPr>
+        <w:t>Vihar.</w:t>
+      </w:r>
+    </w:p>
+    <w:p>
+      <w:pPr>
+        <w:numPr>
+          <w:ilvl w:val="0"/>
+          <w:numId w:val="3"/>
+        </w:numPr>
+        <w:spacing w:before="100" w:after="100" w:line="276" w:lineRule="auto"/>
+        <w:ind w:left="720" w:hanging="360"/>
+        <w:rPr>
+          <w:rFonts w:ascii="Times New Roman" w:eastAsia="Times New Roman" w:hAnsi="Times New Roman" w:cs="Times New Roman"/>
+        </w:rPr>
+      </w:pPr>
+      <w:r>
+        <w:rPr>
+          <w:rFonts w:ascii="Times New Roman" w:eastAsia="Times New Roman" w:hAnsi="Times New Roman" w:cs="Times New Roman"/>
+        </w:rPr>
+        <w:t xml:space="preserve">Successfully organized technical events such as </w:t>
+      </w:r>
+      <w:r>
+        <w:rPr>
+          <w:rFonts w:ascii="Times New Roman" w:eastAsia="Times New Roman" w:hAnsi="Times New Roman" w:cs="Times New Roman"/>
+          <w:b/>
+        </w:rPr>
+        <w:t>Rob</w:t>
+      </w:r>
+      <w:r>
+        <w:rPr>
+          <w:rFonts w:ascii="Times New Roman" w:eastAsia="Times New Roman" w:hAnsi="Times New Roman" w:cs="Times New Roman"/>
+          <w:b/>
+        </w:rPr>
+        <w:t>ots</w:t>
+      </w:r>
+      <w:r>
+        <w:rPr>
+          <w:rFonts w:ascii="Times New Roman" w:eastAsia="Times New Roman" w:hAnsi="Times New Roman" w:cs="Times New Roman"/>
+          <w:b/>
+        </w:rPr>
+        <w:t xml:space="preserve"> race, Rob</w:t>
+      </w:r>
+      <w:r>
+        <w:rPr>
+          <w:rFonts w:ascii="Times New Roman" w:eastAsia="Times New Roman" w:hAnsi="Times New Roman" w:cs="Times New Roman"/>
+          <w:b/>
+        </w:rPr>
+        <w:t>ots soccer, and Coding</w:t>
+      </w:r>
+      <w:r>
+        <w:rPr>
+          <w:rFonts w:ascii="Times New Roman" w:eastAsia="Times New Roman" w:hAnsi="Times New Roman" w:cs="Times New Roman"/>
+          <w:b/>
+        </w:rPr>
+        <w:t xml:space="preserve"> Junction in MAIT's </w:t>
+      </w:r>
+      <w:r>
+        <w:rPr>
+          <w:rFonts w:ascii="Times New Roman" w:eastAsia="Times New Roman" w:hAnsi="Times New Roman" w:cs="Times New Roman"/>
+        </w:rPr>
+        <w:t>annual fest in</w:t>
+      </w:r>
+      <w:r>
+        <w:rPr>
+          <w:rFonts w:ascii="Times New Roman" w:eastAsia="Times New Roman" w:hAnsi="Times New Roman" w:cs="Times New Roman"/>
+        </w:rPr>
+        <w:t xml:space="preserve"> March 2016, and also served as CO-HEAD for all technical events.</w:t>
+      </w:r>
+    </w:p>
+    <w:p>
+      <w:pPr>
+        <w:numPr>
+          <w:ilvl w:val="0"/>
+          <w:numId w:val="3"/>
+        </w:numPr>
+        <w:spacing w:before="100" w:after="0" w:line="276" w:lineRule="auto"/>
+        <w:ind w:left="720" w:hanging="360"/>
+        <w:jc w:val="both"/>
+        <w:rPr>
+          <w:rFonts w:ascii="Times New Roman" w:eastAsia="Times New Roman" w:hAnsi="Times New Roman" w:cs="Times New Roman"/>
           <w:b/>
           <w:sz w:val="20"/>
         </w:rPr>
@@ -1470,54 +2165,172 @@
         <w:rPr>
           <w:rFonts w:ascii="Times New Roman" w:eastAsia="Times New Roman" w:hAnsi="Times New Roman" w:cs="Times New Roman"/>
           <w:b/>
+        </w:rPr>
+        <w:t>Heading</w:t>
+      </w:r>
+      <w:r>
+        <w:rPr>
+          <w:rFonts w:ascii="Times New Roman" w:eastAsia="Times New Roman" w:hAnsi="Times New Roman" w:cs="Times New Roman"/>
+        </w:rPr>
+        <w:t xml:space="preserve"> </w:t>
+      </w:r>
+      <w:r>
+        <w:rPr>
+          <w:rFonts w:ascii="Times New Roman" w:eastAsia="Times New Roman" w:hAnsi="Times New Roman" w:cs="Times New Roman"/>
+        </w:rPr>
+        <w:t xml:space="preserve">the publicity department for </w:t>
+      </w:r>
+      <w:r>
+        <w:rPr>
+          <w:rFonts w:ascii="Times New Roman" w:eastAsia="Times New Roman" w:hAnsi="Times New Roman" w:cs="Times New Roman"/>
+        </w:rPr>
+        <w:t>Health camps (Blood Dona</w:t>
+      </w:r>
+      <w:r>
+        <w:rPr>
+          <w:rFonts w:ascii="Times New Roman" w:eastAsia="Times New Roman" w:hAnsi="Times New Roman" w:cs="Times New Roman"/>
+        </w:rPr>
+        <w:t>t</w:t>
+      </w:r>
+      <w:r>
+        <w:rPr>
+          <w:rFonts w:ascii="Times New Roman" w:eastAsia="Times New Roman" w:hAnsi="Times New Roman" w:cs="Times New Roman"/>
+        </w:rPr>
+        <w:t>ion</w:t>
+      </w:r>
+      <w:r>
+        <w:rPr>
+          <w:rFonts w:ascii="Times New Roman" w:eastAsia="Times New Roman" w:hAnsi="Times New Roman" w:cs="Times New Roman"/>
+        </w:rPr>
+        <w:t xml:space="preserve"> Camp</w:t>
+      </w:r>
+      <w:r>
+        <w:rPr>
+          <w:rFonts w:ascii="Times New Roman" w:eastAsia="Times New Roman" w:hAnsi="Times New Roman" w:cs="Times New Roman"/>
+        </w:rPr>
+        <w:t>) organized in my college</w:t>
+      </w:r>
+      <w:r>
+        <w:rPr>
+          <w:rFonts w:ascii="Times New Roman" w:eastAsia="Times New Roman" w:hAnsi="Times New Roman" w:cs="Times New Roman"/>
+        </w:rPr>
+        <w:t>.</w:t>
+      </w:r>
+    </w:p>
+    <w:p>
+      <w:pPr>
+        <w:numPr>
+          <w:ilvl w:val="0"/>
+          <w:numId w:val="3"/>
+        </w:numPr>
+        <w:spacing w:before="100" w:after="0" w:line="276" w:lineRule="auto"/>
+        <w:ind w:left="720" w:hanging="360"/>
+        <w:jc w:val="both"/>
+        <w:rPr>
+          <w:rFonts w:ascii="Times New Roman" w:eastAsia="Times New Roman" w:hAnsi="Times New Roman" w:cs="Times New Roman"/>
+          <w:b/>
           <w:sz w:val="20"/>
         </w:rPr>
-        <w:t>Heading</w:t>
-      </w:r>
-      <w:r>
-        <w:rPr>
-          <w:rFonts w:ascii="Times New Roman" w:eastAsia="Times New Roman" w:hAnsi="Times New Roman" w:cs="Times New Roman"/>
+      </w:pPr>
+      <w:r>
+        <w:rPr>
+          <w:rFonts w:ascii="Times New Roman" w:eastAsia="Times New Roman" w:hAnsi="Times New Roman" w:cs="Times New Roman"/>
+          <w:b/>
+        </w:rPr>
+        <w:t xml:space="preserve">I </w:t>
+      </w:r>
+      <w:r>
+        <w:rPr>
+          <w:rFonts w:ascii="Times New Roman" w:eastAsia="Times New Roman" w:hAnsi="Times New Roman" w:cs="Times New Roman"/>
+        </w:rPr>
+        <w:t>have</w:t>
+      </w:r>
+      <w:r>
+        <w:rPr>
+          <w:rFonts w:ascii="Times New Roman" w:eastAsia="Times New Roman" w:hAnsi="Times New Roman" w:cs="Times New Roman"/>
+        </w:rPr>
+        <w:t xml:space="preserve"> played a major role in </w:t>
+      </w:r>
+      <w:r>
+        <w:rPr>
+          <w:rFonts w:ascii="Times New Roman" w:eastAsia="Times New Roman" w:hAnsi="Times New Roman" w:cs="Times New Roman"/>
+        </w:rPr>
+        <w:t>conducting</w:t>
+      </w:r>
+      <w:r>
+        <w:rPr>
+          <w:rFonts w:ascii="Times New Roman" w:eastAsia="Times New Roman" w:hAnsi="Times New Roman" w:cs="Times New Roman"/>
+        </w:rPr>
+        <w:t xml:space="preserve"> many environmental drives under soc</w:t>
+      </w:r>
+      <w:r>
+        <w:rPr>
+          <w:rFonts w:ascii="Times New Roman" w:eastAsia="Times New Roman" w:hAnsi="Times New Roman" w:cs="Times New Roman"/>
+        </w:rPr>
+        <w:t>iety LFT (Leaders for tomorrow) such as “Each one Plant one”</w:t>
+      </w:r>
+      <w:r>
+        <w:rPr>
+          <w:rFonts w:ascii="Times New Roman" w:eastAsia="Times New Roman" w:hAnsi="Times New Roman" w:cs="Times New Roman"/>
+        </w:rPr>
+        <w:t xml:space="preserve"> &amp; cleanliness drives.</w:t>
+      </w:r>
+    </w:p>
+    <w:p>
+      <w:pPr>
+        <w:spacing w:before="100" w:after="0" w:line="276" w:lineRule="auto"/>
+        <w:jc w:val="both"/>
+        <w:rPr>
+          <w:rFonts w:ascii="Times New Roman" w:eastAsia="Times New Roman" w:hAnsi="Times New Roman" w:cs="Times New Roman"/>
+          <w:b/>
           <w:sz w:val="20"/>
         </w:rPr>
-        <w:t xml:space="preserve"> Health camps (Blood Dona</w:t>
-      </w:r>
-      <w:r>
-        <w:rPr>
-          <w:rFonts w:ascii="Times New Roman" w:eastAsia="Times New Roman" w:hAnsi="Times New Roman" w:cs="Times New Roman"/>
-          <w:sz w:val="20"/>
-        </w:rPr>
-        <w:t>tion) associating in my college, and conducting many environmental drives under society LFT (Leaders for tomorrow).</w:t>
-      </w:r>
-    </w:p>
-    <w:p>
-      <w:pPr>
-        <w:spacing w:after="0" w:line="240" w:lineRule="auto"/>
+      </w:pPr>
+    </w:p>
+    <w:p>
+      <w:pPr>
+        <w:spacing w:after="0" w:line="276" w:lineRule="auto"/>
         <w:jc w:val="both"/>
         <w:rPr>
           <w:rFonts w:ascii="Times New Roman" w:eastAsia="Times New Roman" w:hAnsi="Times New Roman" w:cs="Times New Roman"/>
           <w:b/>
-          <w:sz w:val="20"/>
-        </w:rPr>
-      </w:pPr>
-    </w:p>
-    <w:p>
-      <w:pPr>
-        <w:spacing w:after="0" w:line="240" w:lineRule="auto"/>
+          <w:sz w:val="24"/>
+          <w:szCs w:val="24"/>
+        </w:rPr>
+      </w:pPr>
+    </w:p>
+    <w:p>
+      <w:pPr>
+        <w:spacing w:after="0" w:line="276" w:lineRule="auto"/>
         <w:jc w:val="both"/>
         <w:rPr>
           <w:rFonts w:ascii="Times New Roman" w:eastAsia="Times New Roman" w:hAnsi="Times New Roman" w:cs="Times New Roman"/>
           <w:b/>
-          <w:sz w:val="20"/>
-        </w:rPr>
-      </w:pPr>
-      <w:r>
-        <w:rPr>
-          <w:rFonts w:ascii="Times New Roman" w:eastAsia="Times New Roman" w:hAnsi="Times New Roman" w:cs="Times New Roman"/>
-          <w:b/>
-          <w:sz w:val="20"/>
+          <w:sz w:val="24"/>
+          <w:szCs w:val="24"/>
+        </w:rPr>
+      </w:pPr>
+      <w:r>
+        <w:rPr>
+          <w:rFonts w:ascii="Times New Roman" w:eastAsia="Times New Roman" w:hAnsi="Times New Roman" w:cs="Times New Roman"/>
+          <w:b/>
+          <w:sz w:val="24"/>
+          <w:szCs w:val="24"/>
         </w:rPr>
         <w:t>OTHER AREAS OF INTEREST / HOBBIES</w:t>
       </w:r>
+    </w:p>
+    <w:p>
+      <w:pPr>
+        <w:spacing w:after="0" w:line="276" w:lineRule="auto"/>
+        <w:jc w:val="both"/>
+        <w:rPr>
+          <w:rFonts w:ascii="Times New Roman" w:eastAsia="Times New Roman" w:hAnsi="Times New Roman" w:cs="Times New Roman"/>
+          <w:b/>
+          <w:sz w:val="24"/>
+          <w:szCs w:val="24"/>
+        </w:rPr>
+      </w:pPr>
     </w:p>
     <w:p>
       <w:pPr>
@@ -1525,21 +2338,31 @@
           <w:ilvl w:val="0"/>
           <w:numId w:val="4"/>
         </w:numPr>
-        <w:spacing w:after="0" w:line="240" w:lineRule="auto"/>
+        <w:spacing w:after="0" w:line="276" w:lineRule="auto"/>
         <w:ind w:left="720" w:hanging="360"/>
         <w:jc w:val="both"/>
         <w:rPr>
           <w:rFonts w:ascii="Times New Roman" w:eastAsia="Times New Roman" w:hAnsi="Times New Roman" w:cs="Times New Roman"/>
           <w:b/>
-          <w:sz w:val="20"/>
-        </w:rPr>
-      </w:pPr>
-      <w:r>
-        <w:rPr>
-          <w:rFonts w:ascii="Times New Roman" w:eastAsia="Times New Roman" w:hAnsi="Times New Roman" w:cs="Times New Roman"/>
-          <w:sz w:val="20"/>
-        </w:rPr>
-        <w:t>I am very fond of keeping myself updated about new tech or apps coming in market.</w:t>
+        </w:rPr>
+      </w:pPr>
+      <w:r>
+        <w:rPr>
+          <w:rFonts w:ascii="Times New Roman" w:eastAsia="Times New Roman" w:hAnsi="Times New Roman" w:cs="Times New Roman"/>
+        </w:rPr>
+        <w:t>I am very fond of keeping myself updated about new tech</w:t>
+      </w:r>
+      <w:r>
+        <w:rPr>
+          <w:rFonts w:ascii="Times New Roman" w:eastAsia="Times New Roman" w:hAnsi="Times New Roman" w:cs="Times New Roman"/>
+        </w:rPr>
+        <w:t>, gadgets</w:t>
+      </w:r>
+      <w:r>
+        <w:rPr>
+          <w:rFonts w:ascii="Times New Roman" w:eastAsia="Times New Roman" w:hAnsi="Times New Roman" w:cs="Times New Roman"/>
+        </w:rPr>
+        <w:t xml:space="preserve"> or apps coming in market.</w:t>
       </w:r>
     </w:p>
     <w:p>
@@ -1548,19 +2371,17 @@
           <w:ilvl w:val="0"/>
           <w:numId w:val="4"/>
         </w:numPr>
-        <w:spacing w:after="0" w:line="240" w:lineRule="auto"/>
+        <w:spacing w:after="0" w:line="276" w:lineRule="auto"/>
         <w:ind w:left="720" w:hanging="360"/>
         <w:jc w:val="both"/>
         <w:rPr>
           <w:rFonts w:ascii="Times New Roman" w:eastAsia="Times New Roman" w:hAnsi="Times New Roman" w:cs="Times New Roman"/>
           <w:b/>
-          <w:sz w:val="20"/>
-        </w:rPr>
-      </w:pPr>
-      <w:r>
-        <w:rPr>
-          <w:rFonts w:ascii="Times New Roman" w:eastAsia="Times New Roman" w:hAnsi="Times New Roman" w:cs="Times New Roman"/>
-          <w:sz w:val="20"/>
+        </w:rPr>
+      </w:pPr>
+      <w:r>
+        <w:rPr>
+          <w:rFonts w:ascii="Times New Roman" w:eastAsia="Times New Roman" w:hAnsi="Times New Roman" w:cs="Times New Roman"/>
         </w:rPr>
         <w:t>Game development (Unity3D game engine).</w:t>
       </w:r>
@@ -1571,35 +2392,48 @@
           <w:ilvl w:val="0"/>
           <w:numId w:val="4"/>
         </w:numPr>
-        <w:spacing w:after="0" w:line="240" w:lineRule="auto"/>
+        <w:spacing w:after="0" w:line="276" w:lineRule="auto"/>
         <w:ind w:left="720" w:hanging="360"/>
         <w:jc w:val="both"/>
         <w:rPr>
           <w:rFonts w:ascii="Times New Roman" w:eastAsia="Times New Roman" w:hAnsi="Times New Roman" w:cs="Times New Roman"/>
-          <w:b/>
-          <w:sz w:val="20"/>
-        </w:rPr>
-      </w:pPr>
-      <w:r>
-        <w:rPr>
-          <w:rFonts w:ascii="Times New Roman" w:eastAsia="Times New Roman" w:hAnsi="Times New Roman" w:cs="Times New Roman"/>
-          <w:sz w:val="20"/>
-        </w:rPr>
-        <w:t xml:space="preserve">Organizing </w:t>
-      </w:r>
-      <w:r>
-        <w:rPr>
-          <w:rFonts w:ascii="Times New Roman" w:eastAsia="Times New Roman" w:hAnsi="Times New Roman" w:cs="Times New Roman"/>
-          <w:sz w:val="20"/>
-        </w:rPr>
-        <w:t xml:space="preserve">and participating in </w:t>
-      </w:r>
-      <w:r>
-        <w:rPr>
-          <w:rFonts w:ascii="Times New Roman" w:eastAsia="Times New Roman" w:hAnsi="Times New Roman" w:cs="Times New Roman"/>
-          <w:sz w:val="20"/>
-        </w:rPr>
-        <w:t>TECH events &amp; competitions.</w:t>
+        </w:rPr>
+      </w:pPr>
+      <w:r>
+        <w:rPr>
+          <w:rFonts w:ascii="Times New Roman" w:eastAsia="Times New Roman" w:hAnsi="Times New Roman" w:cs="Times New Roman"/>
+        </w:rPr>
+        <w:t>P</w:t>
+      </w:r>
+      <w:r>
+        <w:rPr>
+          <w:rFonts w:ascii="Times New Roman" w:eastAsia="Times New Roman" w:hAnsi="Times New Roman" w:cs="Times New Roman"/>
+        </w:rPr>
+        <w:t>articipating</w:t>
+      </w:r>
+      <w:r>
+        <w:rPr>
+          <w:rFonts w:ascii="Times New Roman" w:eastAsia="Times New Roman" w:hAnsi="Times New Roman" w:cs="Times New Roman"/>
+        </w:rPr>
+        <w:t xml:space="preserve"> </w:t>
+      </w:r>
+      <w:r>
+        <w:rPr>
+          <w:rFonts w:ascii="Times New Roman" w:eastAsia="Times New Roman" w:hAnsi="Times New Roman" w:cs="Times New Roman"/>
+        </w:rPr>
+        <w:t>in</w:t>
+      </w:r>
+      <w:r>
+        <w:rPr>
+          <w:rFonts w:ascii="Times New Roman" w:eastAsia="Times New Roman" w:hAnsi="Times New Roman" w:cs="Times New Roman"/>
+        </w:rPr>
+        <w:t xml:space="preserve"> online coding competitions</w:t>
+      </w:r>
+      <w:r>
+        <w:rPr>
+          <w:rFonts w:ascii="Times New Roman" w:eastAsia="Times New Roman" w:hAnsi="Times New Roman" w:cs="Times New Roman"/>
+        </w:rPr>
+        <w:t>.</w:t>
       </w:r>
     </w:p>
     <w:p>
@@ -1608,21 +2442,58 @@
           <w:ilvl w:val="0"/>
           <w:numId w:val="4"/>
         </w:numPr>
-        <w:spacing w:after="0" w:line="240" w:lineRule="auto"/>
+        <w:spacing w:after="0" w:line="276" w:lineRule="auto"/>
         <w:ind w:left="720" w:hanging="360"/>
         <w:jc w:val="both"/>
         <w:rPr>
           <w:rFonts w:ascii="Times New Roman" w:eastAsia="Times New Roman" w:hAnsi="Times New Roman" w:cs="Times New Roman"/>
           <w:b/>
-          <w:sz w:val="20"/>
-        </w:rPr>
-      </w:pPr>
-      <w:r>
-        <w:rPr>
-          <w:rFonts w:ascii="Times New Roman" w:eastAsia="Times New Roman" w:hAnsi="Times New Roman" w:cs="Times New Roman"/>
-          <w:sz w:val="20"/>
+        </w:rPr>
+      </w:pPr>
+      <w:r>
+        <w:rPr>
+          <w:rFonts w:ascii="Times New Roman" w:eastAsia="Times New Roman" w:hAnsi="Times New Roman" w:cs="Times New Roman"/>
+        </w:rPr>
+        <w:t xml:space="preserve">Organizing </w:t>
+      </w:r>
+      <w:r>
+        <w:rPr>
+          <w:rFonts w:ascii="Times New Roman" w:eastAsia="Times New Roman" w:hAnsi="Times New Roman" w:cs="Times New Roman"/>
+        </w:rPr>
+        <w:t xml:space="preserve">and participating in </w:t>
+      </w:r>
+      <w:r>
+        <w:rPr>
+          <w:rFonts w:ascii="Times New Roman" w:eastAsia="Times New Roman" w:hAnsi="Times New Roman" w:cs="Times New Roman"/>
+        </w:rPr>
+        <w:t>TECH events &amp; competitions.</w:t>
+      </w:r>
+    </w:p>
+    <w:p>
+      <w:pPr>
+        <w:numPr>
+          <w:ilvl w:val="0"/>
+          <w:numId w:val="4"/>
+        </w:numPr>
+        <w:spacing w:after="0" w:line="276" w:lineRule="auto"/>
+        <w:ind w:left="720" w:hanging="360"/>
+        <w:jc w:val="both"/>
+        <w:rPr>
+          <w:rFonts w:ascii="Times New Roman" w:eastAsia="Times New Roman" w:hAnsi="Times New Roman" w:cs="Times New Roman"/>
+          <w:b/>
+        </w:rPr>
+      </w:pPr>
+      <w:r>
+        <w:rPr>
+          <w:rFonts w:ascii="Times New Roman" w:eastAsia="Times New Roman" w:hAnsi="Times New Roman" w:cs="Times New Roman"/>
         </w:rPr>
         <w:t>Yoga</w:t>
+      </w:r>
+      <w:r>
+        <w:rPr>
+          <w:rFonts w:ascii="Times New Roman" w:eastAsia="Times New Roman" w:hAnsi="Times New Roman" w:cs="Times New Roman"/>
+        </w:rPr>
+        <w:t xml:space="preserve"> &amp; Meditation</w:t>
       </w:r>
     </w:p>
     <w:sectPr>
@@ -1638,6 +2509,119 @@
 <file path=word/numbering.xml><?xml version="1.0" encoding="utf-8"?>
 <w:numbering xmlns:wpc="http://schemas.microsoft.com/office/word/2010/wordprocessingCanvas" xmlns:cx="http://schemas.microsoft.com/office/drawing/2014/chartex" xmlns:cx1="http://schemas.microsoft.com/office/drawing/2015/9/8/chartex" xmlns:cx2="http://schemas.microsoft.com/office/drawing/2015/10/21/chartex" xmlns:mc="http://schemas.openxmlformats.org/markup-compatibility/2006" xmlns:o="urn:schemas-microsoft-com:office:office" xmlns:r="http://schemas.openxmlformats.org/officeDocument/2006/relationships" xmlns:m="http://schemas.openxmlformats.org/officeDocument/2006/math" xmlns:v="urn:schemas-microsoft-com:vml" xmlns:wp14="http://schemas.microsoft.com/office/word/2010/wordprocessingDrawing" xmlns:wp="http://schemas.openxmlformats.org/drawingml/2006/wordprocessingDrawing" xmlns:w10="urn:schemas-microsoft-com:office:word" xmlns:w="http://schemas.openxmlformats.org/wordprocessingml/2006/main" xmlns:w14="http://schemas.microsoft.com/office/word/2010/wordml" xmlns:w15="http://schemas.microsoft.com/office/word/2012/wordml" xmlns:w16se="http://schemas.microsoft.com/office/word/2015/wordml/symex" xmlns:wpg="http://schemas.microsoft.com/office/word/2010/wordprocessingGroup" xmlns:wpi="http://schemas.microsoft.com/office/word/2010/wordprocessingInk" xmlns:wne="http://schemas.microsoft.com/office/word/2006/wordml" xmlns:wps="http://schemas.microsoft.com/office/word/2010/wordprocessingShape" mc:Ignorable="w14 w15 w16se wp14">
   <w:abstractNum w:abstractNumId="0" w15:restartNumberingAfterBreak="0">
+    <w:nsid w:val="1573056D"/>
+    <w:multiLevelType w:val="hybridMultilevel"/>
+    <w:tmpl w:val="C1B23ACA"/>
+    <w:lvl w:ilvl="0" w:tplc="04090001">
+      <w:start w:val="1"/>
+      <w:numFmt w:val="bullet"/>
+      <w:lvlText w:val=""/>
+      <w:lvlJc w:val="left"/>
+      <w:pPr>
+        <w:ind w:left="720" w:hanging="360"/>
+      </w:pPr>
+      <w:rPr>
+        <w:rFonts w:ascii="Symbol" w:hAnsi="Symbol" w:hint="default"/>
+      </w:rPr>
+    </w:lvl>
+    <w:lvl w:ilvl="1" w:tplc="04090003" w:tentative="1">
+      <w:start w:val="1"/>
+      <w:numFmt w:val="bullet"/>
+      <w:lvlText w:val="o"/>
+      <w:lvlJc w:val="left"/>
+      <w:pPr>
+        <w:ind w:left="1440" w:hanging="360"/>
+      </w:pPr>
+      <w:rPr>
+        <w:rFonts w:ascii="Courier New" w:hAnsi="Courier New" w:cs="Courier New" w:hint="default"/>
+      </w:rPr>
+    </w:lvl>
+    <w:lvl w:ilvl="2" w:tplc="04090005" w:tentative="1">
+      <w:start w:val="1"/>
+      <w:numFmt w:val="bullet"/>
+      <w:lvlText w:val=""/>
+      <w:lvlJc w:val="left"/>
+      <w:pPr>
+        <w:ind w:left="2160" w:hanging="360"/>
+      </w:pPr>
+      <w:rPr>
+        <w:rFonts w:ascii="Wingdings" w:hAnsi="Wingdings" w:hint="default"/>
+      </w:rPr>
+    </w:lvl>
+    <w:lvl w:ilvl="3" w:tplc="04090001" w:tentative="1">
+      <w:start w:val="1"/>
+      <w:numFmt w:val="bullet"/>
+      <w:lvlText w:val=""/>
+      <w:lvlJc w:val="left"/>
+      <w:pPr>
+        <w:ind w:left="2880" w:hanging="360"/>
+      </w:pPr>
+      <w:rPr>
+        <w:rFonts w:ascii="Symbol" w:hAnsi="Symbol" w:hint="default"/>
+      </w:rPr>
+    </w:lvl>
+    <w:lvl w:ilvl="4" w:tplc="04090003" w:tentative="1">
+      <w:start w:val="1"/>
+      <w:numFmt w:val="bullet"/>
+      <w:lvlText w:val="o"/>
+      <w:lvlJc w:val="left"/>
+      <w:pPr>
+        <w:ind w:left="3600" w:hanging="360"/>
+      </w:pPr>
+      <w:rPr>
+        <w:rFonts w:ascii="Courier New" w:hAnsi="Courier New" w:cs="Courier New" w:hint="default"/>
+      </w:rPr>
+    </w:lvl>
+    <w:lvl w:ilvl="5" w:tplc="04090005" w:tentative="1">
+      <w:start w:val="1"/>
+      <w:numFmt w:val="bullet"/>
+      <w:lvlText w:val=""/>
+      <w:lvlJc w:val="left"/>
+      <w:pPr>
+        <w:ind w:left="4320" w:hanging="360"/>
+      </w:pPr>
+      <w:rPr>
+        <w:rFonts w:ascii="Wingdings" w:hAnsi="Wingdings" w:hint="default"/>
+      </w:rPr>
+    </w:lvl>
+    <w:lvl w:ilvl="6" w:tplc="04090001" w:tentative="1">
+      <w:start w:val="1"/>
+      <w:numFmt w:val="bullet"/>
+      <w:lvlText w:val=""/>
+      <w:lvlJc w:val="left"/>
+      <w:pPr>
+        <w:ind w:left="5040" w:hanging="360"/>
+      </w:pPr>
+      <w:rPr>
+        <w:rFonts w:ascii="Symbol" w:hAnsi="Symbol" w:hint="default"/>
+      </w:rPr>
+    </w:lvl>
+    <w:lvl w:ilvl="7" w:tplc="04090003" w:tentative="1">
+      <w:start w:val="1"/>
+      <w:numFmt w:val="bullet"/>
+      <w:lvlText w:val="o"/>
+      <w:lvlJc w:val="left"/>
+      <w:pPr>
+        <w:ind w:left="5760" w:hanging="360"/>
+      </w:pPr>
+      <w:rPr>
+        <w:rFonts w:ascii="Courier New" w:hAnsi="Courier New" w:cs="Courier New" w:hint="default"/>
+      </w:rPr>
+    </w:lvl>
+    <w:lvl w:ilvl="8" w:tplc="04090005" w:tentative="1">
+      <w:start w:val="1"/>
+      <w:numFmt w:val="bullet"/>
+      <w:lvlText w:val=""/>
+      <w:lvlJc w:val="left"/>
+      <w:pPr>
+        <w:ind w:left="6480" w:hanging="360"/>
+      </w:pPr>
+      <w:rPr>
+        <w:rFonts w:ascii="Wingdings" w:hAnsi="Wingdings" w:hint="default"/>
+      </w:rPr>
+    </w:lvl>
+  </w:abstractNum>
+  <w:abstractNum w:abstractNumId="1" w15:restartNumberingAfterBreak="0">
     <w:nsid w:val="200172D8"/>
     <w:multiLevelType w:val="multilevel"/>
     <w:tmpl w:val="1722F99C"/>
@@ -1688,7 +2672,7 @@
       <w:lvlJc w:val="left"/>
     </w:lvl>
   </w:abstractNum>
-  <w:abstractNum w:abstractNumId="1" w15:restartNumberingAfterBreak="0">
+  <w:abstractNum w:abstractNumId="2" w15:restartNumberingAfterBreak="0">
     <w:nsid w:val="45674D12"/>
     <w:multiLevelType w:val="multilevel"/>
     <w:tmpl w:val="05CEF61A"/>
@@ -1739,7 +2723,7 @@
       <w:lvlJc w:val="left"/>
     </w:lvl>
   </w:abstractNum>
-  <w:abstractNum w:abstractNumId="2" w15:restartNumberingAfterBreak="0">
+  <w:abstractNum w:abstractNumId="3" w15:restartNumberingAfterBreak="0">
     <w:nsid w:val="47497A93"/>
     <w:multiLevelType w:val="multilevel"/>
     <w:tmpl w:val="427C1972"/>
@@ -1790,7 +2774,7 @@
       <w:lvlJc w:val="left"/>
     </w:lvl>
   </w:abstractNum>
-  <w:abstractNum w:abstractNumId="3" w15:restartNumberingAfterBreak="0">
+  <w:abstractNum w:abstractNumId="4" w15:restartNumberingAfterBreak="0">
     <w:nsid w:val="768E0109"/>
     <w:multiLevelType w:val="multilevel"/>
     <w:tmpl w:val="B66CEF72"/>
@@ -1842,15 +2826,18 @@
     </w:lvl>
   </w:abstractNum>
   <w:num w:numId="1">
+    <w:abstractNumId w:val="3"/>
+  </w:num>
+  <w:num w:numId="2">
+    <w:abstractNumId w:val="4"/>
+  </w:num>
+  <w:num w:numId="3">
     <w:abstractNumId w:val="2"/>
   </w:num>
-  <w:num w:numId="2">
-    <w:abstractNumId w:val="3"/>
-  </w:num>
-  <w:num w:numId="3">
+  <w:num w:numId="4">
     <w:abstractNumId w:val="1"/>
   </w:num>
-  <w:num w:numId="4">
+  <w:num w:numId="5">
     <w:abstractNumId w:val="0"/>
   </w:num>
 </w:numbering>
@@ -2279,6 +3266,33 @@
     <w:semiHidden/>
     <w:unhideWhenUsed/>
   </w:style>
+  <w:style w:type="character" w:styleId="Hyperlink">
+    <w:name w:val="Hyperlink"/>
+    <w:basedOn w:val="DefaultParagraphFont"/>
+    <w:uiPriority w:val="99"/>
+    <w:unhideWhenUsed/>
+    <w:rsid w:val="003F7737"/>
+    <w:rPr>
+      <w:color w:val="0563C1" w:themeColor="hyperlink"/>
+      <w:u w:val="single"/>
+    </w:rPr>
+  </w:style>
+  <w:style w:type="character" w:customStyle="1" w:styleId="apple-converted-space">
+    <w:name w:val="apple-converted-space"/>
+    <w:basedOn w:val="DefaultParagraphFont"/>
+    <w:rsid w:val="004E26A7"/>
+  </w:style>
+  <w:style w:type="paragraph" w:styleId="ListParagraph">
+    <w:name w:val="List Paragraph"/>
+    <w:basedOn w:val="Normal"/>
+    <w:uiPriority w:val="34"/>
+    <w:qFormat/>
+    <w:rsid w:val="001D3C8A"/>
+    <w:pPr>
+      <w:ind w:left="720"/>
+      <w:contextualSpacing/>
+    </w:pPr>
+  </w:style>
 </w:styles>
 </file>
 
